--- a/VersionControll.docx
+++ b/VersionControll.docx
@@ -3,18 +3,45 @@
 <w:document xmlns:wpc="http://schemas.microsoft.com/office/word/2010/wordprocessingCanvas" xmlns:cx="http://schemas.microsoft.com/office/drawing/2014/chartex" xmlns:cx1="http://schemas.microsoft.com/office/drawing/2015/9/8/chartex" xmlns:cx2="http://schemas.microsoft.com/office/drawing/2015/10/21/chartex" xmlns:cx3="http://schemas.microsoft.com/office/drawing/2016/5/9/chartex" xmlns:cx4="http://schemas.microsoft.com/office/drawing/2016/5/10/chartex" xmlns:cx5="http://schemas.microsoft.com/office/drawing/2016/5/11/chartex" xmlns:cx6="http://schemas.microsoft.com/office/drawing/2016/5/12/chartex" xmlns:cx7="http://schemas.microsoft.com/office/drawing/2016/5/13/chartex" xmlns:cx8="http://schemas.microsoft.com/office/drawing/2016/5/14/chartex" xmlns:mc="http://schemas.openxmlformats.org/markup-compatibility/2006" xmlns:aink="http://schemas.microsoft.com/office/drawing/2016/ink" xmlns:am3d="http://schemas.microsoft.com/office/drawing/2017/model3d" xmlns:o="urn:schemas-microsoft-com:office:office" xmlns:r="http://schemas.openxmlformats.org/officeDocument/2006/relationships" xmlns:m="http://schemas.openxmlformats.org/officeDocument/2006/math" xmlns:v="urn:schemas-microsoft-com:vml" xmlns:wp14="http://schemas.microsoft.com/office/word/2010/wordprocessingDrawing" xmlns:wp="http://schemas.openxmlformats.org/drawingml/2006/wordprocessingDrawing" xmlns:w10="urn:schemas-microsoft-com:office:word" xmlns:w="http://schemas.openxmlformats.org/wordprocessingml/2006/main" xmlns:w14="http://schemas.microsoft.com/office/word/2010/wordml" xmlns:w15="http://schemas.microsoft.com/office/word/2012/wordml" xmlns:w16cex="http://schemas.microsoft.com/office/word/2018/wordml/cex" xmlns:w16cid="http://schemas.microsoft.com/office/word/2016/wordml/cid" xmlns:w16="http://schemas.microsoft.com/office/word/2018/wordml" xmlns:w16sdtdh="http://schemas.microsoft.com/office/word/2020/wordml/sdtdatahash" xmlns:w16se="http://schemas.microsoft.com/office/word/2015/wordml/symex" xmlns:wpg="http://schemas.microsoft.com/office/word/2010/wordprocessingGroup" xmlns:wpi="http://schemas.microsoft.com/office/word/2010/wordprocessingInk" xmlns:wne="http://schemas.microsoft.com/office/word/2006/wordml" xmlns:wps="http://schemas.microsoft.com/office/word/2010/wordprocessingShape" mc:Ignorable="w14 w15 w16se w16cid w16 w16cex w16sdtdh wp14">
   <w:body>
     <w:p>
-      <w:r>
-        <w:rPr>
-          <w:lang w:eastAsia="en-AU"/>
-        </w:rPr>
-        <w:t>1. A link to your GitHub repository</w:t>
-      </w:r>
-    </w:p>
-    <w:p>
+      <w:pPr>
+        <w:pStyle w:val="ListParagraph"/>
+        <w:numPr>
+          <w:ilvl w:val="0"/>
+          <w:numId w:val="3"/>
+        </w:numPr>
+        <w:rPr>
+          <w:rFonts w:cstheme="minorHAnsi"/>
+          <w:sz w:val="20"/>
+          <w:szCs w:val="20"/>
+        </w:rPr>
+      </w:pPr>
+      <w:r>
+        <w:rPr>
+          <w:rFonts w:cstheme="minorHAnsi"/>
+          <w:sz w:val="20"/>
+          <w:szCs w:val="20"/>
+          <w:lang w:eastAsia="en-AU"/>
+        </w:rPr>
+        <w:t>A link to your GitHub repository</w:t>
+      </w:r>
+    </w:p>
+    <w:p>
+      <w:pPr>
+        <w:pStyle w:val="ListParagraph"/>
+        <w:ind w:left="360"/>
+        <w:rPr>
+          <w:rFonts w:cstheme="minorHAnsi"/>
+          <w:sz w:val="20"/>
+          <w:szCs w:val="20"/>
+        </w:rPr>
+      </w:pPr>
       <w:hyperlink r:id="rId5" w:history="1">
         <w:r>
           <w:rPr>
             <w:rStyle w:val="Hyperlink"/>
+            <w:rFonts w:cstheme="minorHAnsi"/>
+            <w:sz w:val="20"/>
+            <w:szCs w:val="20"/>
           </w:rPr>
           <w:t>https://github.com/muildy/space-invaders-project</w:t>
         </w:r>
@@ -23,195 +50,362 @@
     <w:p>
       <w:pPr>
         <w:pStyle w:val="ListParagraph"/>
+        <w:ind w:left="360"/>
+        <w:rPr>
+          <w:rFonts w:cstheme="minorHAnsi"/>
+          <w:sz w:val="20"/>
+          <w:szCs w:val="20"/>
+        </w:rPr>
+      </w:pPr>
+      <w:r>
+        <w:rPr>
+          <w:rFonts w:cstheme="minorHAnsi"/>
+          <w:sz w:val="20"/>
+          <w:szCs w:val="20"/>
+        </w:rPr>
+        <w:t>~</w:t>
+      </w:r>
+      <w:r>
+        <w:rPr>
+          <w:rFonts w:cstheme="minorHAnsi"/>
+          <w:sz w:val="20"/>
+          <w:szCs w:val="20"/>
+        </w:rPr>
+        <w:t>Has the space invaders project with the rest of the items in the assignment</w:t>
+      </w:r>
+    </w:p>
+    <w:p>
+      <w:pPr>
+        <w:pStyle w:val="NoSpacing"/>
+        <w:ind w:left="360"/>
+        <w:rPr>
+          <w:rFonts w:cstheme="minorHAnsi"/>
+          <w:sz w:val="20"/>
+          <w:szCs w:val="20"/>
+          <w:lang w:eastAsia="en-AU"/>
+        </w:rPr>
+      </w:pPr>
+    </w:p>
+    <w:p>
+      <w:pPr>
+        <w:pStyle w:val="NoSpacing"/>
         <w:numPr>
           <w:ilvl w:val="0"/>
-          <w:numId w:val="1"/>
+          <w:numId w:val="3"/>
         </w:numPr>
-      </w:pPr>
-      <w:r>
-        <w:t>Has the space invaders project with the rest of the items in the assignment</w:t>
-      </w:r>
-    </w:p>
-    <w:p>
-      <w:pPr>
-        <w:pStyle w:val="NoSpacing"/>
-        <w:rPr>
-          <w:lang w:eastAsia="en-AU"/>
-        </w:rPr>
-      </w:pPr>
-      <w:r>
-        <w:rPr>
-          <w:rFonts w:ascii="Lato" w:hAnsi="Lato" w:cs="Times New Roman"/>
-          <w:sz w:val="27"/>
-          <w:szCs w:val="27"/>
-          <w:lang w:eastAsia="en-AU"/>
-        </w:rPr>
-        <w:br/>
-      </w:r>
-      <w:r>
-        <w:rPr>
-          <w:lang w:eastAsia="en-AU"/>
-        </w:rPr>
-        <w:t>2. A link to the merge commit you created</w:t>
-      </w:r>
-    </w:p>
-    <w:p>
-      <w:pPr>
-        <w:pStyle w:val="NoSpacing"/>
-        <w:rPr>
-          <w:rFonts w:ascii="Lato" w:hAnsi="Lato" w:cs="Times New Roman"/>
-          <w:sz w:val="27"/>
-          <w:szCs w:val="27"/>
-          <w:lang w:eastAsia="en-AU"/>
-        </w:rPr>
-      </w:pPr>
-      <w:r>
-        <w:rPr>
-          <w:rFonts w:ascii="Lato" w:hAnsi="Lato" w:cs="Times New Roman"/>
-          <w:sz w:val="27"/>
-          <w:szCs w:val="27"/>
-          <w:lang w:eastAsia="en-AU"/>
-        </w:rPr>
-        <w:br/>
-      </w:r>
-      <w:r>
-        <w:rPr>
-          <w:lang w:eastAsia="en-AU"/>
-        </w:rPr>
-        <w:t>3. A link to the pull request you filed as a part of your Version Control Exercises</w:t>
-      </w:r>
-      <w:r>
-        <w:rPr>
-          <w:rFonts w:ascii="Lato" w:hAnsi="Lato" w:cs="Times New Roman"/>
-          <w:sz w:val="27"/>
-          <w:szCs w:val="27"/>
-          <w:lang w:eastAsia="en-AU"/>
-        </w:rPr>
-        <w:br/>
-      </w:r>
-      <w:r>
-        <w:rPr>
-          <w:lang w:eastAsia="en-AU"/>
-        </w:rPr>
-        <w:t>4. A problem statement describing why we use Git for version control:</w:t>
-      </w:r>
-      <w:r>
-        <w:rPr>
-          <w:rFonts w:ascii="Lato" w:hAnsi="Lato" w:cs="Times New Roman"/>
-          <w:sz w:val="27"/>
-          <w:szCs w:val="27"/>
-          <w:lang w:eastAsia="en-AU"/>
-        </w:rPr>
-        <w:br/>
-      </w:r>
-      <w:r>
-        <w:rPr>
-          <w:lang w:eastAsia="en-AU"/>
-        </w:rPr>
-        <w:t>a. What is the problem we are solving?</w:t>
-      </w:r>
-      <w:r>
-        <w:rPr>
-          <w:rFonts w:ascii="Lato" w:hAnsi="Lato" w:cs="Times New Roman"/>
-          <w:sz w:val="27"/>
-          <w:szCs w:val="27"/>
-          <w:lang w:eastAsia="en-AU"/>
-        </w:rPr>
-        <w:br/>
-      </w:r>
-      <w:proofErr w:type="spellStart"/>
-      <w:r>
-        <w:rPr>
-          <w:lang w:eastAsia="en-AU"/>
-        </w:rPr>
-        <w:t>i</w:t>
-      </w:r>
-      <w:proofErr w:type="spellEnd"/>
-      <w:r>
-        <w:rPr>
-          <w:lang w:eastAsia="en-AU"/>
-        </w:rPr>
-        <w:t>. Who is experiencing the problem?</w:t>
-      </w:r>
-      <w:r>
-        <w:rPr>
-          <w:rFonts w:ascii="Lato" w:hAnsi="Lato" w:cs="Times New Roman"/>
-          <w:sz w:val="27"/>
-          <w:szCs w:val="27"/>
-          <w:lang w:eastAsia="en-AU"/>
-        </w:rPr>
-        <w:br/>
-      </w:r>
-      <w:r>
-        <w:rPr>
-          <w:lang w:eastAsia="en-AU"/>
-        </w:rPr>
-        <w:t>ii. What are our requirements for a possible solution?</w:t>
-      </w:r>
-      <w:r>
-        <w:rPr>
-          <w:rFonts w:ascii="Lato" w:hAnsi="Lato" w:cs="Times New Roman"/>
-          <w:sz w:val="27"/>
-          <w:szCs w:val="27"/>
-          <w:lang w:eastAsia="en-AU"/>
-        </w:rPr>
-        <w:br/>
-      </w:r>
-      <w:r>
-        <w:rPr>
-          <w:lang w:eastAsia="en-AU"/>
-        </w:rPr>
-        <w:t>b. How does this solution (Git) solve this problem?</w:t>
-      </w:r>
-      <w:r>
-        <w:rPr>
-          <w:rFonts w:ascii="Lato" w:hAnsi="Lato" w:cs="Times New Roman"/>
-          <w:sz w:val="27"/>
-          <w:szCs w:val="27"/>
-          <w:lang w:eastAsia="en-AU"/>
-        </w:rPr>
-        <w:br/>
-      </w:r>
-      <w:proofErr w:type="spellStart"/>
-      <w:r>
-        <w:rPr>
-          <w:lang w:eastAsia="en-AU"/>
-        </w:rPr>
-        <w:t>i</w:t>
-      </w:r>
-      <w:proofErr w:type="spellEnd"/>
-      <w:r>
-        <w:rPr>
-          <w:lang w:eastAsia="en-AU"/>
-        </w:rPr>
-        <w:t>. What are its advantages?</w:t>
-      </w:r>
-      <w:r>
-        <w:rPr>
-          <w:rFonts w:ascii="Lato" w:hAnsi="Lato" w:cs="Times New Roman"/>
-          <w:sz w:val="27"/>
-          <w:szCs w:val="27"/>
-          <w:lang w:eastAsia="en-AU"/>
-        </w:rPr>
-        <w:br/>
-      </w:r>
-      <w:r>
-        <w:rPr>
-          <w:lang w:eastAsia="en-AU"/>
-        </w:rPr>
-        <w:t>ii. What are its disadvantages?</w:t>
-      </w:r>
-      <w:r>
-        <w:rPr>
-          <w:rFonts w:ascii="Lato" w:hAnsi="Lato" w:cs="Times New Roman"/>
-          <w:sz w:val="27"/>
-          <w:szCs w:val="27"/>
-          <w:lang w:eastAsia="en-AU"/>
-        </w:rPr>
-        <w:br/>
-      </w:r>
-      <w:r>
-        <w:rPr>
+        <w:rPr>
+          <w:rFonts w:cstheme="minorHAnsi"/>
+          <w:sz w:val="20"/>
+          <w:szCs w:val="20"/>
+          <w:lang w:eastAsia="en-AU"/>
+        </w:rPr>
+      </w:pPr>
+      <w:r>
+        <w:rPr>
+          <w:rFonts w:cstheme="minorHAnsi"/>
+          <w:sz w:val="20"/>
+          <w:szCs w:val="20"/>
+          <w:lang w:eastAsia="en-AU"/>
+        </w:rPr>
+        <w:t>A link to the merge commit you created</w:t>
+      </w:r>
+    </w:p>
+    <w:p>
+      <w:pPr>
+        <w:pStyle w:val="NoSpacing"/>
+        <w:ind w:left="360"/>
+        <w:rPr>
+          <w:rFonts w:cstheme="minorHAnsi"/>
+          <w:sz w:val="20"/>
+          <w:szCs w:val="20"/>
+          <w:lang w:eastAsia="en-AU"/>
+        </w:rPr>
+      </w:pPr>
+      <w:hyperlink r:id="rId6" w:history="1">
+        <w:r>
+          <w:rPr>
+            <w:rStyle w:val="Hyperlink"/>
+            <w:rFonts w:cstheme="minorHAnsi"/>
+            <w:sz w:val="20"/>
+            <w:szCs w:val="20"/>
+            <w:lang w:eastAsia="en-AU"/>
+          </w:rPr>
+          <w:t>https://github.com/muildy/space-invaders-project/commit/8ba82a897957086a8e85a9bff5722e31ea4ddd71</w:t>
+        </w:r>
+      </w:hyperlink>
+    </w:p>
+    <w:p>
+      <w:pPr>
+        <w:pStyle w:val="NoSpacing"/>
+        <w:ind w:left="360"/>
+        <w:rPr>
+          <w:rFonts w:cstheme="minorHAnsi"/>
+          <w:sz w:val="20"/>
+          <w:szCs w:val="20"/>
+          <w:lang w:eastAsia="en-AU"/>
+        </w:rPr>
+      </w:pPr>
+      <w:r>
+        <w:rPr>
+          <w:rFonts w:cstheme="minorHAnsi"/>
+          <w:sz w:val="20"/>
+          <w:szCs w:val="20"/>
+          <w:lang w:eastAsia="en-AU"/>
+        </w:rPr>
+        <w:t>I hope this counts</w:t>
+      </w:r>
+    </w:p>
+    <w:p>
+      <w:pPr>
+        <w:pStyle w:val="NoSpacing"/>
+        <w:numPr>
+          <w:ilvl w:val="0"/>
+          <w:numId w:val="3"/>
+        </w:numPr>
+        <w:rPr>
+          <w:rFonts w:cstheme="minorHAnsi"/>
+          <w:sz w:val="20"/>
+          <w:szCs w:val="20"/>
+          <w:lang w:eastAsia="en-AU"/>
+        </w:rPr>
+      </w:pPr>
+      <w:r>
+        <w:rPr>
+          <w:rFonts w:cstheme="minorHAnsi"/>
+          <w:sz w:val="20"/>
+          <w:szCs w:val="20"/>
+          <w:lang w:eastAsia="en-AU"/>
+        </w:rPr>
+        <w:t>A link to the pull request you filed as a part of your Version Control Exercises</w:t>
+      </w:r>
+      <w:r>
+        <w:rPr>
+          <w:rFonts w:cstheme="minorHAnsi"/>
+          <w:sz w:val="20"/>
+          <w:szCs w:val="20"/>
+          <w:lang w:eastAsia="en-AU"/>
+        </w:rPr>
+        <w:br/>
+      </w:r>
+    </w:p>
+    <w:p>
+      <w:pPr>
+        <w:pStyle w:val="NoSpacing"/>
+        <w:numPr>
+          <w:ilvl w:val="0"/>
+          <w:numId w:val="3"/>
+        </w:numPr>
+        <w:rPr>
+          <w:rFonts w:cstheme="minorHAnsi"/>
+          <w:sz w:val="20"/>
+          <w:szCs w:val="20"/>
+          <w:lang w:eastAsia="en-AU"/>
+        </w:rPr>
+      </w:pPr>
+      <w:r>
+        <w:rPr>
+          <w:rFonts w:cstheme="minorHAnsi"/>
+          <w:sz w:val="20"/>
+          <w:szCs w:val="20"/>
+          <w:lang w:eastAsia="en-AU"/>
+        </w:rPr>
+        <w:t>A problem statement describing why we use Git for version control:</w:t>
+      </w:r>
+    </w:p>
+    <w:p>
+      <w:pPr>
+        <w:pStyle w:val="NoSpacing"/>
+        <w:ind w:left="360"/>
+        <w:rPr>
+          <w:rFonts w:cstheme="minorHAnsi"/>
+          <w:sz w:val="20"/>
+          <w:szCs w:val="20"/>
+          <w:lang w:eastAsia="en-AU"/>
+        </w:rPr>
+      </w:pPr>
+      <w:r>
+        <w:rPr>
+          <w:rFonts w:cstheme="minorHAnsi"/>
+          <w:sz w:val="20"/>
+          <w:szCs w:val="20"/>
+          <w:lang w:eastAsia="en-AU"/>
+        </w:rPr>
+        <w:t>What is the problem we are solving?</w:t>
+      </w:r>
+    </w:p>
+    <w:p>
+      <w:pPr>
+        <w:pStyle w:val="NoSpacing"/>
+        <w:numPr>
+          <w:ilvl w:val="1"/>
+          <w:numId w:val="3"/>
+        </w:numPr>
+        <w:rPr>
+          <w:rFonts w:cstheme="minorHAnsi"/>
+          <w:sz w:val="20"/>
+          <w:szCs w:val="20"/>
+          <w:lang w:eastAsia="en-AU"/>
+        </w:rPr>
+      </w:pPr>
+      <w:r>
+        <w:rPr>
+          <w:rFonts w:cstheme="minorHAnsi"/>
+          <w:sz w:val="20"/>
+          <w:szCs w:val="20"/>
+          <w:lang w:eastAsia="en-AU"/>
+        </w:rPr>
+        <w:t>Who is experiencing the problem?</w:t>
+      </w:r>
+    </w:p>
+    <w:p>
+      <w:pPr>
+        <w:pStyle w:val="NoSpacing"/>
+        <w:numPr>
+          <w:ilvl w:val="2"/>
+          <w:numId w:val="3"/>
+        </w:numPr>
+        <w:rPr>
+          <w:rFonts w:cstheme="minorHAnsi"/>
+          <w:sz w:val="20"/>
+          <w:szCs w:val="20"/>
+          <w:lang w:eastAsia="en-AU"/>
+        </w:rPr>
+      </w:pPr>
+      <w:r>
+        <w:rPr>
+          <w:rFonts w:cstheme="minorHAnsi"/>
+          <w:sz w:val="20"/>
+          <w:szCs w:val="20"/>
+          <w:lang w:eastAsia="en-AU"/>
+        </w:rPr>
+        <w:t>What are our requirements for a possible solution?</w:t>
+      </w:r>
+    </w:p>
+    <w:p>
+      <w:pPr>
+        <w:pStyle w:val="NoSpacing"/>
+        <w:rPr>
+          <w:rFonts w:cstheme="minorHAnsi"/>
+          <w:sz w:val="20"/>
+          <w:szCs w:val="20"/>
+          <w:lang w:eastAsia="en-AU"/>
+        </w:rPr>
+      </w:pPr>
+    </w:p>
+    <w:p>
+      <w:pPr>
+        <w:pStyle w:val="NoSpacing"/>
+        <w:rPr>
+          <w:rFonts w:cstheme="minorHAnsi"/>
+          <w:sz w:val="20"/>
+          <w:szCs w:val="20"/>
+          <w:lang w:eastAsia="en-AU"/>
+        </w:rPr>
+      </w:pPr>
+    </w:p>
+    <w:p>
+      <w:pPr>
+        <w:pStyle w:val="NoSpacing"/>
+        <w:numPr>
+          <w:ilvl w:val="1"/>
+          <w:numId w:val="3"/>
+        </w:numPr>
+        <w:rPr>
+          <w:rFonts w:cstheme="minorHAnsi"/>
+          <w:sz w:val="20"/>
+          <w:szCs w:val="20"/>
+          <w:lang w:eastAsia="en-AU"/>
+        </w:rPr>
+      </w:pPr>
+      <w:r>
+        <w:rPr>
+          <w:rFonts w:cstheme="minorHAnsi"/>
+          <w:sz w:val="20"/>
+          <w:szCs w:val="20"/>
+          <w:lang w:eastAsia="en-AU"/>
+        </w:rPr>
+        <w:t>How does this solution (Git) solve this problem?</w:t>
+      </w:r>
+    </w:p>
+    <w:p>
+      <w:pPr>
+        <w:pStyle w:val="NoSpacing"/>
+        <w:numPr>
+          <w:ilvl w:val="2"/>
+          <w:numId w:val="3"/>
+        </w:numPr>
+        <w:rPr>
+          <w:rFonts w:cstheme="minorHAnsi"/>
+          <w:sz w:val="20"/>
+          <w:szCs w:val="20"/>
+          <w:lang w:eastAsia="en-AU"/>
+        </w:rPr>
+      </w:pPr>
+      <w:r>
+        <w:rPr>
+          <w:rFonts w:cstheme="minorHAnsi"/>
+          <w:sz w:val="20"/>
+          <w:szCs w:val="20"/>
+          <w:lang w:eastAsia="en-AU"/>
+        </w:rPr>
+        <w:t>What are its advantages?</w:t>
+      </w:r>
+    </w:p>
+    <w:p>
+      <w:pPr>
+        <w:pStyle w:val="NoSpacing"/>
+        <w:numPr>
+          <w:ilvl w:val="2"/>
+          <w:numId w:val="3"/>
+        </w:numPr>
+        <w:rPr>
+          <w:rFonts w:cstheme="minorHAnsi"/>
+          <w:sz w:val="20"/>
+          <w:szCs w:val="20"/>
+          <w:lang w:eastAsia="en-AU"/>
+        </w:rPr>
+      </w:pPr>
+      <w:r>
+        <w:rPr>
+          <w:rFonts w:cstheme="minorHAnsi"/>
+          <w:sz w:val="20"/>
+          <w:szCs w:val="20"/>
+          <w:lang w:eastAsia="en-AU"/>
+        </w:rPr>
+        <w:t>What are its disadvantages?</w:t>
+      </w:r>
+    </w:p>
+    <w:p>
+      <w:pPr>
+        <w:pStyle w:val="NoSpacing"/>
+        <w:ind w:left="1080"/>
+        <w:rPr>
+          <w:rFonts w:cstheme="minorHAnsi"/>
+          <w:sz w:val="20"/>
+          <w:szCs w:val="20"/>
+          <w:lang w:eastAsia="en-AU"/>
+        </w:rPr>
+      </w:pPr>
+    </w:p>
+    <w:p>
+      <w:pPr>
+        <w:pStyle w:val="NoSpacing"/>
+        <w:numPr>
+          <w:ilvl w:val="0"/>
+          <w:numId w:val="3"/>
+        </w:numPr>
+        <w:rPr>
+          <w:rFonts w:cstheme="minorHAnsi"/>
+          <w:sz w:val="20"/>
+          <w:szCs w:val="20"/>
+          <w:lang w:eastAsia="en-AU"/>
+        </w:rPr>
+      </w:pPr>
+      <w:r>
+        <w:rPr>
+          <w:rFonts w:cstheme="minorHAnsi"/>
+          <w:sz w:val="20"/>
+          <w:szCs w:val="20"/>
           <w:lang w:eastAsia="en-AU"/>
         </w:rPr>
         <w:t>5. A list of resources you referred to when learning Git (besides AIE resources), if any</w:t>
@@ -220,750 +414,708 @@
     <w:p>
       <w:pPr>
         <w:pStyle w:val="NoSpacing"/>
-        <w:rPr>
-          <w:rFonts w:ascii="Lato" w:hAnsi="Lato" w:cs="Times New Roman"/>
-          <w:sz w:val="27"/>
-          <w:szCs w:val="27"/>
-          <w:lang w:eastAsia="en-AU"/>
-        </w:rPr>
-      </w:pPr>
-      <w:r>
-        <w:rPr>
-          <w:sz w:val="32"/>
-          <w:szCs w:val="32"/>
-          <w:lang w:eastAsia="en-AU"/>
-        </w:rPr>
-        <w:t>ICT50220 – Diploma of Information Technology</w:t>
-      </w:r>
-      <w:r>
-        <w:rPr>
-          <w:rFonts w:ascii="Lato" w:hAnsi="Lato" w:cs="Times New Roman"/>
-          <w:sz w:val="27"/>
-          <w:szCs w:val="27"/>
-          <w:lang w:eastAsia="en-AU"/>
-        </w:rPr>
-        <w:br/>
-      </w:r>
-      <w:r>
-        <w:rPr>
-          <w:sz w:val="32"/>
-          <w:szCs w:val="32"/>
-          <w:lang w:eastAsia="en-AU"/>
-        </w:rPr>
-        <w:t>CUA51020 – Diploma of Screen and Media</w:t>
-      </w:r>
-      <w:r>
-        <w:rPr>
-          <w:rFonts w:ascii="Lato" w:hAnsi="Lato" w:cs="Times New Roman"/>
-          <w:sz w:val="27"/>
-          <w:szCs w:val="27"/>
-          <w:lang w:eastAsia="en-AU"/>
-        </w:rPr>
-        <w:br/>
-      </w:r>
-      <w:r>
-        <w:rPr>
-          <w:lang w:eastAsia="en-AU"/>
-        </w:rPr>
-        <w:t>2 © AIE 2022</w:t>
-      </w:r>
-      <w:r>
-        <w:rPr>
-          <w:rFonts w:ascii="Lato" w:hAnsi="Lato" w:cs="Times New Roman"/>
-          <w:sz w:val="27"/>
-          <w:szCs w:val="27"/>
-          <w:lang w:eastAsia="en-AU"/>
-        </w:rPr>
-        <w:br/>
-      </w:r>
-      <w:r>
-        <w:rPr>
-          <w:sz w:val="29"/>
-          <w:szCs w:val="29"/>
-          <w:lang w:eastAsia="en-AU"/>
-        </w:rPr>
+        <w:ind w:left="360"/>
+        <w:rPr>
+          <w:rFonts w:cstheme="minorHAnsi"/>
+          <w:sz w:val="20"/>
+          <w:szCs w:val="20"/>
+          <w:lang w:eastAsia="en-AU"/>
+        </w:rPr>
+      </w:pPr>
+      <w:hyperlink r:id="rId7" w:history="1">
+        <w:r>
+          <w:rPr>
+            <w:rStyle w:val="Hyperlink"/>
+            <w:rFonts w:cstheme="minorHAnsi"/>
+            <w:sz w:val="20"/>
+            <w:szCs w:val="20"/>
+            <w:lang w:eastAsia="en-AU"/>
+          </w:rPr>
+          <w:t>https://docs.github.com/en/desktop/installing-and-configuring-github-desktop/overview/getting-started-with-github-desktop</w:t>
+        </w:r>
+      </w:hyperlink>
+    </w:p>
+    <w:p>
+      <w:pPr>
+        <w:rPr>
+          <w:rFonts w:cstheme="minorHAnsi"/>
+          <w:sz w:val="20"/>
+          <w:szCs w:val="20"/>
+          <w:lang w:eastAsia="en-AU"/>
+        </w:rPr>
+      </w:pPr>
+      <w:r>
+        <w:rPr>
+          <w:rFonts w:cstheme="minorHAnsi"/>
+          <w:sz w:val="20"/>
+          <w:szCs w:val="20"/>
+          <w:lang w:eastAsia="en-AU"/>
+        </w:rPr>
+        <w:br w:type="page"/>
+      </w:r>
+    </w:p>
+    <w:p>
+      <w:pPr>
+        <w:pStyle w:val="NoSpacing"/>
+        <w:numPr>
+          <w:ilvl w:val="0"/>
+          <w:numId w:val="3"/>
+        </w:numPr>
+        <w:rPr>
+          <w:rFonts w:cstheme="minorHAnsi"/>
+          <w:i/>
+          <w:iCs/>
+          <w:sz w:val="20"/>
+          <w:szCs w:val="20"/>
+          <w:lang w:eastAsia="en-AU"/>
+        </w:rPr>
+      </w:pPr>
+      <w:r>
+        <w:rPr>
+          <w:rFonts w:cstheme="minorHAnsi"/>
+          <w:sz w:val="20"/>
+          <w:szCs w:val="20"/>
+          <w:lang w:eastAsia="en-AU"/>
+        </w:rPr>
+        <w:lastRenderedPageBreak/>
         <w:t>Problem Statement</w:t>
       </w:r>
       <w:r>
         <w:rPr>
-          <w:rFonts w:ascii="Lato" w:hAnsi="Lato" w:cs="Times New Roman"/>
-          <w:sz w:val="27"/>
-          <w:szCs w:val="27"/>
-          <w:lang w:eastAsia="en-AU"/>
-        </w:rPr>
-        <w:br/>
-      </w:r>
-      <w:r>
-        <w:rPr>
-          <w:lang w:eastAsia="en-AU"/>
-        </w:rPr>
+          <w:rFonts w:cstheme="minorHAnsi"/>
+          <w:sz w:val="20"/>
+          <w:szCs w:val="20"/>
+          <w:lang w:eastAsia="en-AU"/>
+        </w:rPr>
+        <w:t>:</w:t>
+      </w:r>
+      <w:r>
+        <w:rPr>
+          <w:rFonts w:cstheme="minorHAnsi"/>
+          <w:sz w:val="20"/>
+          <w:szCs w:val="20"/>
+          <w:lang w:eastAsia="en-AU"/>
+        </w:rPr>
+        <w:br/>
         <w:t xml:space="preserve">Problem statements summarize key information about the problem and the environment </w:t>
       </w:r>
       <w:r>
         <w:rPr>
-          <w:rFonts w:ascii="Lato" w:hAnsi="Lato" w:cs="Times New Roman"/>
-          <w:sz w:val="27"/>
-          <w:szCs w:val="27"/>
-          <w:lang w:eastAsia="en-AU"/>
-        </w:rPr>
-        <w:br/>
-      </w:r>
-      <w:r>
-        <w:rPr>
-          <w:lang w:eastAsia="en-AU"/>
-        </w:rPr>
-        <w:t xml:space="preserve">surrounding it. They are often </w:t>
-      </w:r>
-      <w:proofErr w:type="gramStart"/>
-      <w:r>
-        <w:rPr>
-          <w:lang w:eastAsia="en-AU"/>
-        </w:rPr>
-        <w:t>brief, but</w:t>
-      </w:r>
-      <w:proofErr w:type="gramEnd"/>
-      <w:r>
-        <w:rPr>
-          <w:lang w:eastAsia="en-AU"/>
-        </w:rPr>
-        <w:t xml:space="preserve"> can provide detail as necessary to describe the problem.</w:t>
-      </w:r>
-      <w:r>
-        <w:rPr>
-          <w:rFonts w:ascii="Lato" w:hAnsi="Lato" w:cs="Times New Roman"/>
-          <w:sz w:val="27"/>
-          <w:szCs w:val="27"/>
-          <w:lang w:eastAsia="en-AU"/>
-        </w:rPr>
-        <w:br/>
-      </w:r>
-      <w:r>
-        <w:rPr>
-          <w:lang w:eastAsia="en-AU"/>
-        </w:rPr>
+          <w:rFonts w:cstheme="minorHAnsi"/>
+          <w:sz w:val="20"/>
+          <w:szCs w:val="20"/>
+          <w:lang w:eastAsia="en-AU"/>
+        </w:rPr>
+        <w:br/>
+        <w:t>surrounding it. They are often brief, but can provide detail as necessary to describe the problem.</w:t>
+      </w:r>
+      <w:r>
+        <w:rPr>
+          <w:rFonts w:cstheme="minorHAnsi"/>
+          <w:sz w:val="20"/>
+          <w:szCs w:val="20"/>
+          <w:lang w:eastAsia="en-AU"/>
+        </w:rPr>
+        <w:br/>
         <w:t>Consider this sample problem statement written for game engines:</w:t>
       </w:r>
-      <w:r>
-        <w:rPr>
-          <w:rFonts w:ascii="Lato" w:hAnsi="Lato" w:cs="Times New Roman"/>
-          <w:sz w:val="27"/>
-          <w:szCs w:val="27"/>
-          <w:lang w:eastAsia="en-AU"/>
-        </w:rPr>
-        <w:br/>
-      </w:r>
-      <w:r>
-        <w:rPr>
+    </w:p>
+    <w:p>
+      <w:pPr>
+        <w:pStyle w:val="NoSpacing"/>
+        <w:ind w:left="360"/>
+        <w:rPr>
+          <w:rFonts w:cstheme="minorHAnsi"/>
+          <w:i/>
+          <w:iCs/>
+          <w:sz w:val="20"/>
+          <w:szCs w:val="20"/>
+          <w:lang w:eastAsia="en-AU"/>
+        </w:rPr>
+      </w:pPr>
+      <w:r>
+        <w:rPr>
+          <w:rFonts w:cstheme="minorHAnsi"/>
+          <w:sz w:val="20"/>
+          <w:szCs w:val="20"/>
+          <w:lang w:eastAsia="en-AU"/>
+        </w:rPr>
+        <w:br/>
+      </w:r>
+      <w:r>
+        <w:rPr>
+          <w:rFonts w:cstheme="minorHAnsi"/>
+          <w:i/>
+          <w:iCs/>
+          <w:sz w:val="20"/>
+          <w:szCs w:val="20"/>
+          <w:lang w:eastAsia="en-AU"/>
+        </w:rPr>
+        <w:t>“</w:t>
+      </w:r>
+      <w:r>
+        <w:rPr>
+          <w:rFonts w:cstheme="minorHAnsi"/>
+          <w:i/>
+          <w:iCs/>
+          <w:sz w:val="20"/>
+          <w:szCs w:val="20"/>
           <w:lang w:eastAsia="en-AU"/>
         </w:rPr>
         <w:t xml:space="preserve">Small development teams may find it expensive to split their resources between building the </w:t>
       </w:r>
       <w:r>
         <w:rPr>
-          <w:rFonts w:ascii="Lato" w:hAnsi="Lato" w:cs="Times New Roman"/>
-          <w:sz w:val="27"/>
-          <w:szCs w:val="27"/>
-          <w:lang w:eastAsia="en-AU"/>
-        </w:rPr>
-        <w:br/>
-      </w:r>
-      <w:r>
-        <w:rPr>
-          <w:lang w:eastAsia="en-AU"/>
-        </w:rPr>
+          <w:rFonts w:cstheme="minorHAnsi"/>
+          <w:i/>
+          <w:iCs/>
+          <w:sz w:val="20"/>
+          <w:szCs w:val="20"/>
+          <w:lang w:eastAsia="en-AU"/>
+        </w:rPr>
+        <w:br/>
         <w:t xml:space="preserve">game engine vs. building the actual game itself. Teams may need to dedicate at least 1-2 </w:t>
       </w:r>
       <w:r>
         <w:rPr>
-          <w:rFonts w:ascii="Lato" w:hAnsi="Lato" w:cs="Times New Roman"/>
-          <w:sz w:val="27"/>
-          <w:szCs w:val="27"/>
-          <w:lang w:eastAsia="en-AU"/>
-        </w:rPr>
-        <w:br/>
-      </w:r>
-      <w:r>
-        <w:rPr>
-          <w:lang w:eastAsia="en-AU"/>
-        </w:rPr>
+          <w:rFonts w:cstheme="minorHAnsi"/>
+          <w:i/>
+          <w:iCs/>
+          <w:sz w:val="20"/>
+          <w:szCs w:val="20"/>
+          <w:lang w:eastAsia="en-AU"/>
+        </w:rPr>
+        <w:br/>
         <w:t xml:space="preserve">full-time employees (FTEs) to developing the engine as requirements change over the product </w:t>
       </w:r>
       <w:r>
         <w:rPr>
-          <w:rFonts w:ascii="Lato" w:hAnsi="Lato" w:cs="Times New Roman"/>
-          <w:sz w:val="27"/>
-          <w:szCs w:val="27"/>
-          <w:lang w:eastAsia="en-AU"/>
-        </w:rPr>
-        <w:br/>
-      </w:r>
-      <w:r>
-        <w:rPr>
-          <w:lang w:eastAsia="en-AU"/>
-        </w:rPr>
+          <w:rFonts w:cstheme="minorHAnsi"/>
+          <w:i/>
+          <w:iCs/>
+          <w:sz w:val="20"/>
+          <w:szCs w:val="20"/>
+          <w:lang w:eastAsia="en-AU"/>
+        </w:rPr>
+        <w:br/>
         <w:t>lifecycle, increasing operational costs.</w:t>
       </w:r>
       <w:r>
         <w:rPr>
-          <w:rFonts w:ascii="Lato" w:hAnsi="Lato" w:cs="Times New Roman"/>
-          <w:sz w:val="27"/>
-          <w:szCs w:val="27"/>
-          <w:lang w:eastAsia="en-AU"/>
-        </w:rPr>
-        <w:br/>
-      </w:r>
-      <w:r>
-        <w:rPr>
-          <w:lang w:eastAsia="en-AU"/>
-        </w:rPr>
-        <w:t xml:space="preserve">Developers may choose to use game engines </w:t>
-      </w:r>
-      <w:proofErr w:type="spellStart"/>
-      <w:r>
-        <w:rPr>
-          <w:lang w:eastAsia="en-AU"/>
-        </w:rPr>
-        <w:t>middlewares</w:t>
-      </w:r>
-      <w:proofErr w:type="spellEnd"/>
-      <w:r>
-        <w:rPr>
-          <w:lang w:eastAsia="en-AU"/>
-        </w:rPr>
-        <w:t xml:space="preserve"> like Unity or Unreal Engine in </w:t>
-      </w:r>
-      <w:r>
-        <w:rPr>
-          <w:rFonts w:ascii="Lato" w:hAnsi="Lato" w:cs="Times New Roman"/>
-          <w:sz w:val="27"/>
-          <w:szCs w:val="27"/>
-          <w:lang w:eastAsia="en-AU"/>
-        </w:rPr>
-        <w:br/>
-      </w:r>
-      <w:r>
-        <w:rPr>
-          <w:lang w:eastAsia="en-AU"/>
-        </w:rPr>
+          <w:rFonts w:cstheme="minorHAnsi"/>
+          <w:i/>
+          <w:iCs/>
+          <w:sz w:val="20"/>
+          <w:szCs w:val="20"/>
+          <w:lang w:eastAsia="en-AU"/>
+        </w:rPr>
+        <w:br/>
+        <w:t xml:space="preserve">Developers may choose to use game engines middlewares like Unity or Unreal Engine in </w:t>
+      </w:r>
+      <w:r>
+        <w:rPr>
+          <w:rFonts w:cstheme="minorHAnsi"/>
+          <w:i/>
+          <w:iCs/>
+          <w:sz w:val="20"/>
+          <w:szCs w:val="20"/>
+          <w:lang w:eastAsia="en-AU"/>
+        </w:rPr>
+        <w:br/>
         <w:t xml:space="preserve">exchange for a small upfront cost in the form of licenses or royalties. Engineers can be </w:t>
       </w:r>
       <w:r>
         <w:rPr>
-          <w:rFonts w:ascii="Lato" w:hAnsi="Lato" w:cs="Times New Roman"/>
-          <w:sz w:val="27"/>
-          <w:szCs w:val="27"/>
-          <w:lang w:eastAsia="en-AU"/>
-        </w:rPr>
-        <w:br/>
-      </w:r>
-      <w:r>
-        <w:rPr>
-          <w:lang w:eastAsia="en-AU"/>
-        </w:rPr>
+          <w:rFonts w:cstheme="minorHAnsi"/>
+          <w:i/>
+          <w:iCs/>
+          <w:sz w:val="20"/>
+          <w:szCs w:val="20"/>
+          <w:lang w:eastAsia="en-AU"/>
+        </w:rPr>
+        <w:br/>
         <w:t xml:space="preserve">instead be dedicated to developing the game instead, requiring less engineers and thus </w:t>
       </w:r>
       <w:r>
         <w:rPr>
-          <w:rFonts w:ascii="Lato" w:hAnsi="Lato" w:cs="Times New Roman"/>
-          <w:sz w:val="27"/>
-          <w:szCs w:val="27"/>
-          <w:lang w:eastAsia="en-AU"/>
-        </w:rPr>
-        <w:br/>
-      </w:r>
-      <w:r>
-        <w:rPr>
-          <w:lang w:eastAsia="en-AU"/>
-        </w:rPr>
+          <w:rFonts w:cstheme="minorHAnsi"/>
+          <w:i/>
+          <w:iCs/>
+          <w:sz w:val="20"/>
+          <w:szCs w:val="20"/>
+          <w:lang w:eastAsia="en-AU"/>
+        </w:rPr>
+        <w:br/>
         <w:t>reducing operational costs.</w:t>
       </w:r>
       <w:r>
         <w:rPr>
-          <w:rFonts w:ascii="Lato" w:hAnsi="Lato" w:cs="Times New Roman"/>
-          <w:sz w:val="27"/>
-          <w:szCs w:val="27"/>
-          <w:lang w:eastAsia="en-AU"/>
-        </w:rPr>
-        <w:br/>
-      </w:r>
-      <w:r>
-        <w:rPr>
-          <w:lang w:eastAsia="en-AU"/>
-        </w:rPr>
+          <w:rFonts w:cstheme="minorHAnsi"/>
+          <w:i/>
+          <w:iCs/>
+          <w:sz w:val="20"/>
+          <w:szCs w:val="20"/>
+          <w:lang w:eastAsia="en-AU"/>
+        </w:rPr>
+        <w:br/>
         <w:t xml:space="preserve">Game engine middleware is often maintained by teams with dedicated R&amp;D teams, providing </w:t>
       </w:r>
       <w:r>
         <w:rPr>
-          <w:rFonts w:ascii="Lato" w:hAnsi="Lato" w:cs="Times New Roman"/>
-          <w:sz w:val="27"/>
-          <w:szCs w:val="27"/>
-          <w:lang w:eastAsia="en-AU"/>
-        </w:rPr>
-        <w:br/>
-      </w:r>
-      <w:r>
-        <w:rPr>
-          <w:lang w:eastAsia="en-AU"/>
-        </w:rPr>
+          <w:rFonts w:cstheme="minorHAnsi"/>
+          <w:i/>
+          <w:iCs/>
+          <w:sz w:val="20"/>
+          <w:szCs w:val="20"/>
+          <w:lang w:eastAsia="en-AU"/>
+        </w:rPr>
+        <w:br/>
         <w:t xml:space="preserve">its users with the latest innovations in the games industry at a fraction of the cost. Teams </w:t>
       </w:r>
       <w:r>
         <w:rPr>
-          <w:rFonts w:ascii="Lato" w:hAnsi="Lato" w:cs="Times New Roman"/>
-          <w:sz w:val="27"/>
-          <w:szCs w:val="27"/>
-          <w:lang w:eastAsia="en-AU"/>
-        </w:rPr>
-        <w:br/>
-      </w:r>
-      <w:r>
-        <w:rPr>
-          <w:lang w:eastAsia="en-AU"/>
-        </w:rPr>
+          <w:rFonts w:cstheme="minorHAnsi"/>
+          <w:i/>
+          <w:iCs/>
+          <w:sz w:val="20"/>
+          <w:szCs w:val="20"/>
+          <w:lang w:eastAsia="en-AU"/>
+        </w:rPr>
+        <w:br/>
         <w:t xml:space="preserve">may hire for users experienced in specific game engines, minimizing resources spent on </w:t>
       </w:r>
       <w:r>
         <w:rPr>
-          <w:rFonts w:ascii="Lato" w:hAnsi="Lato" w:cs="Times New Roman"/>
-          <w:sz w:val="27"/>
-          <w:szCs w:val="27"/>
-          <w:lang w:eastAsia="en-AU"/>
-        </w:rPr>
-        <w:br/>
-      </w:r>
-      <w:r>
-        <w:rPr>
-          <w:lang w:eastAsia="en-AU"/>
-        </w:rPr>
+          <w:rFonts w:cstheme="minorHAnsi"/>
+          <w:i/>
+          <w:iCs/>
+          <w:sz w:val="20"/>
+          <w:szCs w:val="20"/>
+          <w:lang w:eastAsia="en-AU"/>
+        </w:rPr>
+        <w:br/>
         <w:t>training and ramp-up.</w:t>
       </w:r>
       <w:r>
         <w:rPr>
-          <w:rFonts w:ascii="Lato" w:hAnsi="Lato" w:cs="Times New Roman"/>
-          <w:sz w:val="27"/>
-          <w:szCs w:val="27"/>
-          <w:lang w:eastAsia="en-AU"/>
-        </w:rPr>
-        <w:br/>
-      </w:r>
-      <w:r>
-        <w:rPr>
-          <w:lang w:eastAsia="en-AU"/>
-        </w:rPr>
-        <w:t xml:space="preserve">If a game engine does not </w:t>
-      </w:r>
-      <w:proofErr w:type="gramStart"/>
-      <w:r>
-        <w:rPr>
-          <w:lang w:eastAsia="en-AU"/>
-        </w:rPr>
-        <w:t>providing</w:t>
-      </w:r>
-      <w:proofErr w:type="gramEnd"/>
-      <w:r>
-        <w:rPr>
-          <w:lang w:eastAsia="en-AU"/>
-        </w:rPr>
-        <w:t xml:space="preserve"> the features required for a particular game, its cost </w:t>
-      </w:r>
-      <w:r>
-        <w:rPr>
-          <w:rFonts w:ascii="Lato" w:hAnsi="Lato" w:cs="Times New Roman"/>
-          <w:sz w:val="27"/>
-          <w:szCs w:val="27"/>
-          <w:lang w:eastAsia="en-AU"/>
-        </w:rPr>
-        <w:br/>
-      </w:r>
-      <w:r>
-        <w:rPr>
-          <w:lang w:eastAsia="en-AU"/>
-        </w:rPr>
-        <w:t xml:space="preserve">savings are reduced. Furthermore, missing features or bugs with the </w:t>
-      </w:r>
-      <w:proofErr w:type="spellStart"/>
-      <w:r>
-        <w:rPr>
-          <w:lang w:eastAsia="en-AU"/>
-        </w:rPr>
-        <w:t>featureset</w:t>
-      </w:r>
-      <w:proofErr w:type="spellEnd"/>
-      <w:r>
-        <w:rPr>
-          <w:lang w:eastAsia="en-AU"/>
-        </w:rPr>
-        <w:t xml:space="preserve"> can be </w:t>
-      </w:r>
-      <w:r>
-        <w:rPr>
-          <w:rFonts w:ascii="Lato" w:hAnsi="Lato" w:cs="Times New Roman"/>
-          <w:sz w:val="27"/>
-          <w:szCs w:val="27"/>
-          <w:lang w:eastAsia="en-AU"/>
-        </w:rPr>
-        <w:br/>
-      </w:r>
-      <w:r>
-        <w:rPr>
-          <w:lang w:eastAsia="en-AU"/>
-        </w:rPr>
+          <w:rFonts w:cstheme="minorHAnsi"/>
+          <w:i/>
+          <w:iCs/>
+          <w:sz w:val="20"/>
+          <w:szCs w:val="20"/>
+          <w:lang w:eastAsia="en-AU"/>
+        </w:rPr>
+        <w:br/>
+        <w:t xml:space="preserve">If a game engine does not providing the features required for a particular game, its cost </w:t>
+      </w:r>
+      <w:r>
+        <w:rPr>
+          <w:rFonts w:cstheme="minorHAnsi"/>
+          <w:i/>
+          <w:iCs/>
+          <w:sz w:val="20"/>
+          <w:szCs w:val="20"/>
+          <w:lang w:eastAsia="en-AU"/>
+        </w:rPr>
+        <w:br/>
+        <w:t xml:space="preserve">savings are reduced. Furthermore, missing features or bugs with the featureset can be </w:t>
+      </w:r>
+      <w:r>
+        <w:rPr>
+          <w:rFonts w:cstheme="minorHAnsi"/>
+          <w:i/>
+          <w:iCs/>
+          <w:sz w:val="20"/>
+          <w:szCs w:val="20"/>
+          <w:lang w:eastAsia="en-AU"/>
+        </w:rPr>
+        <w:br/>
         <w:t xml:space="preserve">difficult to fix if source access is not providing, possibly making the game engine more </w:t>
       </w:r>
       <w:r>
         <w:rPr>
-          <w:rFonts w:ascii="Lato" w:hAnsi="Lato" w:cs="Times New Roman"/>
-          <w:sz w:val="27"/>
-          <w:szCs w:val="27"/>
-          <w:lang w:eastAsia="en-AU"/>
-        </w:rPr>
-        <w:br/>
-      </w:r>
-      <w:r>
-        <w:rPr>
-          <w:lang w:eastAsia="en-AU"/>
-        </w:rPr>
+          <w:rFonts w:cstheme="minorHAnsi"/>
+          <w:i/>
+          <w:iCs/>
+          <w:sz w:val="20"/>
+          <w:szCs w:val="20"/>
+          <w:lang w:eastAsia="en-AU"/>
+        </w:rPr>
+        <w:br/>
         <w:t>expensive to work with than a custom built one.</w:t>
       </w:r>
       <w:r>
         <w:rPr>
-          <w:rFonts w:ascii="Lato" w:hAnsi="Lato" w:cs="Times New Roman"/>
-          <w:sz w:val="27"/>
-          <w:szCs w:val="27"/>
-          <w:lang w:eastAsia="en-AU"/>
-        </w:rPr>
-        <w:br/>
-      </w:r>
-      <w:r>
-        <w:rPr>
+          <w:rFonts w:cstheme="minorHAnsi"/>
+          <w:i/>
+          <w:iCs/>
+          <w:sz w:val="20"/>
+          <w:szCs w:val="20"/>
+          <w:lang w:eastAsia="en-AU"/>
+        </w:rPr>
+        <w:t>”</w:t>
+      </w:r>
+    </w:p>
+    <w:p>
+      <w:pPr>
+        <w:pStyle w:val="NoSpacing"/>
+        <w:ind w:left="360"/>
+        <w:rPr>
+          <w:rFonts w:cstheme="minorHAnsi"/>
+          <w:i/>
+          <w:iCs/>
+          <w:sz w:val="20"/>
+          <w:szCs w:val="20"/>
+          <w:lang w:eastAsia="en-AU"/>
+        </w:rPr>
+      </w:pPr>
+    </w:p>
+    <w:p>
+      <w:pPr>
+        <w:pStyle w:val="NoSpacing"/>
+        <w:numPr>
+          <w:ilvl w:val="1"/>
+          <w:numId w:val="3"/>
+        </w:numPr>
+        <w:rPr>
+          <w:rFonts w:cstheme="minorHAnsi"/>
+          <w:sz w:val="20"/>
+          <w:szCs w:val="20"/>
+          <w:lang w:eastAsia="en-AU"/>
+        </w:rPr>
+      </w:pPr>
+      <w:r>
+        <w:rPr>
+          <w:rFonts w:cstheme="minorHAnsi"/>
+          <w:sz w:val="20"/>
+          <w:szCs w:val="20"/>
           <w:lang w:eastAsia="en-AU"/>
         </w:rPr>
         <w:t>In a few sentences, the passage of text describe the following:</w:t>
       </w:r>
-      <w:r>
-        <w:rPr>
-          <w:rFonts w:ascii="Lato" w:hAnsi="Lato" w:cs="Times New Roman"/>
-          <w:sz w:val="27"/>
-          <w:szCs w:val="27"/>
-          <w:lang w:eastAsia="en-AU"/>
-        </w:rPr>
-        <w:br/>
-      </w:r>
-      <w:r>
-        <w:rPr>
-          <w:lang w:eastAsia="en-AU"/>
-        </w:rPr>
-        <w:t>- What is the problem? – The cost of building and maintaining custom game engines</w:t>
-      </w:r>
-      <w:r>
-        <w:rPr>
-          <w:rFonts w:ascii="Lato" w:hAnsi="Lato" w:cs="Times New Roman"/>
-          <w:sz w:val="27"/>
-          <w:szCs w:val="27"/>
-          <w:lang w:eastAsia="en-AU"/>
-        </w:rPr>
-        <w:br/>
-      </w:r>
-      <w:r>
-        <w:rPr>
-          <w:lang w:eastAsia="en-AU"/>
-        </w:rPr>
-        <w:t>- Who is experiencing the problem? – Small or new game development teams</w:t>
-      </w:r>
-      <w:r>
-        <w:rPr>
-          <w:rFonts w:ascii="Lato" w:hAnsi="Lato" w:cs="Times New Roman"/>
-          <w:sz w:val="27"/>
-          <w:szCs w:val="27"/>
-          <w:lang w:eastAsia="en-AU"/>
-        </w:rPr>
-        <w:br/>
-      </w:r>
-      <w:r>
-        <w:rPr>
-          <w:lang w:eastAsia="en-AU"/>
-        </w:rPr>
-        <w:t xml:space="preserve">- What is needed in a solution to this problem? – Minimizes the game engine development </w:t>
-      </w:r>
-      <w:r>
-        <w:rPr>
-          <w:rFonts w:ascii="Lato" w:hAnsi="Lato" w:cs="Times New Roman"/>
-          <w:sz w:val="27"/>
-          <w:szCs w:val="27"/>
-          <w:lang w:eastAsia="en-AU"/>
-        </w:rPr>
-        <w:br/>
-      </w:r>
-      <w:r>
-        <w:rPr>
-          <w:lang w:eastAsia="en-AU"/>
-        </w:rPr>
+    </w:p>
+    <w:p>
+      <w:pPr>
+        <w:pStyle w:val="NoSpacing"/>
+        <w:numPr>
+          <w:ilvl w:val="2"/>
+          <w:numId w:val="3"/>
+        </w:numPr>
+        <w:rPr>
+          <w:rFonts w:cstheme="minorHAnsi"/>
+          <w:sz w:val="20"/>
+          <w:szCs w:val="20"/>
+          <w:lang w:eastAsia="en-AU"/>
+        </w:rPr>
+      </w:pPr>
+      <w:r>
+        <w:rPr>
+          <w:rFonts w:cstheme="minorHAnsi"/>
+          <w:sz w:val="20"/>
+          <w:szCs w:val="20"/>
+          <w:lang w:eastAsia="en-AU"/>
+        </w:rPr>
+        <w:t>What is the problem? – The cost of building and maintaining custom game engines</w:t>
+      </w:r>
+    </w:p>
+    <w:p>
+      <w:pPr>
+        <w:pStyle w:val="NoSpacing"/>
+        <w:numPr>
+          <w:ilvl w:val="2"/>
+          <w:numId w:val="3"/>
+        </w:numPr>
+        <w:rPr>
+          <w:rFonts w:cstheme="minorHAnsi"/>
+          <w:sz w:val="20"/>
+          <w:szCs w:val="20"/>
+          <w:lang w:eastAsia="en-AU"/>
+        </w:rPr>
+      </w:pPr>
+      <w:r>
+        <w:rPr>
+          <w:rFonts w:cstheme="minorHAnsi"/>
+          <w:sz w:val="20"/>
+          <w:szCs w:val="20"/>
+          <w:lang w:eastAsia="en-AU"/>
+        </w:rPr>
+        <w:t>Who is experiencing the problem? – Small or new game development teams</w:t>
+      </w:r>
+    </w:p>
+    <w:p>
+      <w:pPr>
+        <w:pStyle w:val="NoSpacing"/>
+        <w:numPr>
+          <w:ilvl w:val="2"/>
+          <w:numId w:val="3"/>
+        </w:numPr>
+        <w:rPr>
+          <w:rFonts w:cstheme="minorHAnsi"/>
+          <w:sz w:val="20"/>
+          <w:szCs w:val="20"/>
+          <w:lang w:eastAsia="en-AU"/>
+        </w:rPr>
+      </w:pPr>
+      <w:r>
+        <w:rPr>
+          <w:rFonts w:cstheme="minorHAnsi"/>
+          <w:sz w:val="20"/>
+          <w:szCs w:val="20"/>
+          <w:lang w:eastAsia="en-AU"/>
+        </w:rPr>
+        <w:t xml:space="preserve">What is needed in a solution to this problem? – Minimizes the game engine development </w:t>
+      </w:r>
+      <w:r>
+        <w:rPr>
+          <w:rFonts w:cstheme="minorHAnsi"/>
+          <w:sz w:val="20"/>
+          <w:szCs w:val="20"/>
+          <w:lang w:eastAsia="en-AU"/>
+        </w:rPr>
+        <w:br/>
         <w:t>costs</w:t>
       </w:r>
-      <w:r>
-        <w:rPr>
-          <w:rFonts w:ascii="Lato" w:hAnsi="Lato" w:cs="Times New Roman"/>
-          <w:sz w:val="27"/>
-          <w:szCs w:val="27"/>
-          <w:lang w:eastAsia="en-AU"/>
-        </w:rPr>
-        <w:br/>
-      </w:r>
-      <w:r>
-        <w:rPr>
-          <w:lang w:eastAsia="en-AU"/>
-        </w:rPr>
-        <w:t xml:space="preserve">The solution, game engines </w:t>
-      </w:r>
-      <w:proofErr w:type="spellStart"/>
-      <w:r>
-        <w:rPr>
-          <w:lang w:eastAsia="en-AU"/>
-        </w:rPr>
-        <w:t>middlewares</w:t>
-      </w:r>
-      <w:proofErr w:type="spellEnd"/>
-      <w:r>
-        <w:rPr>
-          <w:lang w:eastAsia="en-AU"/>
-        </w:rPr>
-        <w:t xml:space="preserve"> like Unity or Unreal Engine, are described as follows:</w:t>
-      </w:r>
-      <w:r>
-        <w:rPr>
-          <w:rFonts w:ascii="Lato" w:hAnsi="Lato" w:cs="Times New Roman"/>
-          <w:sz w:val="27"/>
-          <w:szCs w:val="27"/>
-          <w:lang w:eastAsia="en-AU"/>
-        </w:rPr>
-        <w:br/>
-      </w:r>
-      <w:r>
-        <w:rPr>
-          <w:lang w:eastAsia="en-AU"/>
-        </w:rPr>
-        <w:t xml:space="preserve">- How does Unity or Unreal solve this problem? – Licenses or royalties for the game engine </w:t>
-      </w:r>
-      <w:r>
-        <w:rPr>
-          <w:rFonts w:ascii="Lato" w:hAnsi="Lato" w:cs="Times New Roman"/>
-          <w:sz w:val="27"/>
-          <w:szCs w:val="27"/>
-          <w:lang w:eastAsia="en-AU"/>
-        </w:rPr>
-        <w:br/>
-      </w:r>
-      <w:r>
-        <w:rPr>
-          <w:lang w:eastAsia="en-AU"/>
-        </w:rPr>
+    </w:p>
+    <w:p>
+      <w:pPr>
+        <w:pStyle w:val="NoSpacing"/>
+        <w:numPr>
+          <w:ilvl w:val="1"/>
+          <w:numId w:val="3"/>
+        </w:numPr>
+        <w:rPr>
+          <w:rFonts w:cstheme="minorHAnsi"/>
+          <w:sz w:val="20"/>
+          <w:szCs w:val="20"/>
+          <w:lang w:eastAsia="en-AU"/>
+        </w:rPr>
+      </w:pPr>
+      <w:r>
+        <w:rPr>
+          <w:rFonts w:cstheme="minorHAnsi"/>
+          <w:sz w:val="20"/>
+          <w:szCs w:val="20"/>
+          <w:lang w:eastAsia="en-AU"/>
+        </w:rPr>
+        <w:t>The solution, game engines middlewares like Unity or Unreal Engine, are described as follows:</w:t>
+      </w:r>
+    </w:p>
+    <w:p>
+      <w:pPr>
+        <w:pStyle w:val="NoSpacing"/>
+        <w:numPr>
+          <w:ilvl w:val="2"/>
+          <w:numId w:val="3"/>
+        </w:numPr>
+        <w:rPr>
+          <w:rFonts w:cstheme="minorHAnsi"/>
+          <w:sz w:val="20"/>
+          <w:szCs w:val="20"/>
+          <w:lang w:eastAsia="en-AU"/>
+        </w:rPr>
+      </w:pPr>
+      <w:r>
+        <w:rPr>
+          <w:rFonts w:cstheme="minorHAnsi"/>
+          <w:sz w:val="20"/>
+          <w:szCs w:val="20"/>
+          <w:lang w:eastAsia="en-AU"/>
+        </w:rPr>
+        <w:t xml:space="preserve">How does Unity or Unreal solve this problem? – Licenses or royalties for the game engine </w:t>
+      </w:r>
+      <w:r>
+        <w:rPr>
+          <w:rFonts w:cstheme="minorHAnsi"/>
+          <w:sz w:val="20"/>
+          <w:szCs w:val="20"/>
+          <w:lang w:eastAsia="en-AU"/>
+        </w:rPr>
+        <w:br/>
         <w:t>can be much more affordable than building a custom engine</w:t>
       </w:r>
-      <w:r>
-        <w:rPr>
-          <w:rFonts w:ascii="Lato" w:hAnsi="Lato" w:cs="Times New Roman"/>
-          <w:sz w:val="27"/>
-          <w:szCs w:val="27"/>
-          <w:lang w:eastAsia="en-AU"/>
-        </w:rPr>
-        <w:br/>
-      </w:r>
-      <w:r>
-        <w:rPr>
-          <w:lang w:eastAsia="en-AU"/>
-        </w:rPr>
-        <w:t>- What are its advantages?</w:t>
-      </w:r>
-      <w:r>
-        <w:rPr>
-          <w:rFonts w:ascii="Lato" w:hAnsi="Lato" w:cs="Times New Roman"/>
-          <w:sz w:val="27"/>
-          <w:szCs w:val="27"/>
-          <w:lang w:eastAsia="en-AU"/>
-        </w:rPr>
-        <w:br/>
-      </w:r>
-      <w:r>
-        <w:rPr>
-          <w:rFonts w:ascii="Courier New" w:hAnsi="Courier New" w:cs="Courier New"/>
-          <w:lang w:eastAsia="en-AU"/>
-        </w:rPr>
-        <w:t xml:space="preserve">o </w:t>
-      </w:r>
-      <w:r>
-        <w:rPr>
+    </w:p>
+    <w:p>
+      <w:pPr>
+        <w:pStyle w:val="NoSpacing"/>
+        <w:numPr>
+          <w:ilvl w:val="2"/>
+          <w:numId w:val="3"/>
+        </w:numPr>
+        <w:rPr>
+          <w:rFonts w:cstheme="minorHAnsi"/>
+          <w:sz w:val="20"/>
+          <w:szCs w:val="20"/>
+          <w:lang w:eastAsia="en-AU"/>
+        </w:rPr>
+      </w:pPr>
+      <w:r>
+        <w:rPr>
+          <w:rFonts w:cstheme="minorHAnsi"/>
+          <w:sz w:val="20"/>
+          <w:szCs w:val="20"/>
+          <w:lang w:eastAsia="en-AU"/>
+        </w:rPr>
+        <w:t>What are its advantages?</w:t>
+      </w:r>
+    </w:p>
+    <w:p>
+      <w:pPr>
+        <w:pStyle w:val="NoSpacing"/>
+        <w:numPr>
+          <w:ilvl w:val="3"/>
+          <w:numId w:val="3"/>
+        </w:numPr>
+        <w:rPr>
+          <w:rFonts w:cstheme="minorHAnsi"/>
+          <w:sz w:val="20"/>
+          <w:szCs w:val="20"/>
+          <w:lang w:eastAsia="en-AU"/>
+        </w:rPr>
+      </w:pPr>
+      <w:r>
+        <w:rPr>
+          <w:rFonts w:cstheme="minorHAnsi"/>
+          <w:sz w:val="20"/>
+          <w:szCs w:val="20"/>
           <w:lang w:eastAsia="en-AU"/>
         </w:rPr>
         <w:t>Externalized cost of R&amp;D teams</w:t>
       </w:r>
-      <w:r>
-        <w:rPr>
-          <w:rFonts w:ascii="Lato" w:hAnsi="Lato" w:cs="Times New Roman"/>
-          <w:sz w:val="27"/>
-          <w:szCs w:val="27"/>
-          <w:lang w:eastAsia="en-AU"/>
-        </w:rPr>
-        <w:br/>
-      </w:r>
-      <w:r>
-        <w:rPr>
-          <w:rFonts w:ascii="Courier New" w:hAnsi="Courier New" w:cs="Courier New"/>
-          <w:lang w:eastAsia="en-AU"/>
-        </w:rPr>
-        <w:lastRenderedPageBreak/>
-        <w:t xml:space="preserve">o </w:t>
-      </w:r>
-      <w:r>
-        <w:rPr>
-          <w:lang w:eastAsia="en-AU"/>
-        </w:rPr>
-        <w:t xml:space="preserve">New hires may require less training and on-boarding to be effective due to common </w:t>
-      </w:r>
-      <w:r>
-        <w:rPr>
-          <w:rFonts w:ascii="Lato" w:hAnsi="Lato" w:cs="Times New Roman"/>
-          <w:sz w:val="27"/>
-          <w:szCs w:val="27"/>
-          <w:lang w:eastAsia="en-AU"/>
-        </w:rPr>
-        <w:br/>
-      </w:r>
-      <w:r>
-        <w:rPr>
-          <w:lang w:eastAsia="en-AU"/>
-        </w:rPr>
+    </w:p>
+    <w:p>
+      <w:pPr>
+        <w:pStyle w:val="NoSpacing"/>
+        <w:numPr>
+          <w:ilvl w:val="3"/>
+          <w:numId w:val="3"/>
+        </w:numPr>
+        <w:rPr>
+          <w:rFonts w:cstheme="minorHAnsi"/>
+          <w:sz w:val="20"/>
+          <w:szCs w:val="20"/>
+          <w:lang w:eastAsia="en-AU"/>
+        </w:rPr>
+      </w:pPr>
+      <w:r>
+        <w:rPr>
+          <w:rFonts w:cstheme="minorHAnsi"/>
+          <w:sz w:val="20"/>
+          <w:szCs w:val="20"/>
+          <w:lang w:eastAsia="en-AU"/>
+        </w:rPr>
+        <w:t xml:space="preserve"> New hires may require less training and on-boarding to be effective due to common </w:t>
+      </w:r>
+      <w:r>
+        <w:rPr>
+          <w:rFonts w:cstheme="minorHAnsi"/>
+          <w:sz w:val="20"/>
+          <w:szCs w:val="20"/>
+          <w:lang w:eastAsia="en-AU"/>
+        </w:rPr>
+        <w:br/>
         <w:t>knowledge of the game engine</w:t>
       </w:r>
-      <w:r>
-        <w:rPr>
-          <w:rFonts w:ascii="Lato" w:hAnsi="Lato" w:cs="Times New Roman"/>
-          <w:sz w:val="27"/>
-          <w:szCs w:val="27"/>
-          <w:lang w:eastAsia="en-AU"/>
-        </w:rPr>
-        <w:br/>
-      </w:r>
-      <w:r>
-        <w:rPr>
-          <w:lang w:eastAsia="en-AU"/>
-        </w:rPr>
-        <w:t>- What are its disadvantages?</w:t>
-      </w:r>
-      <w:r>
-        <w:rPr>
-          <w:rFonts w:ascii="Lato" w:hAnsi="Lato" w:cs="Times New Roman"/>
-          <w:sz w:val="27"/>
-          <w:szCs w:val="27"/>
-          <w:lang w:eastAsia="en-AU"/>
-        </w:rPr>
-        <w:br/>
-      </w:r>
-      <w:r>
-        <w:rPr>
-          <w:rFonts w:ascii="Courier New" w:hAnsi="Courier New" w:cs="Courier New"/>
-          <w:sz w:val="32"/>
-          <w:szCs w:val="32"/>
-          <w:lang w:eastAsia="en-AU"/>
-        </w:rPr>
-        <w:t xml:space="preserve">o </w:t>
-      </w:r>
-      <w:r>
-        <w:rPr>
+    </w:p>
+    <w:p>
+      <w:pPr>
+        <w:pStyle w:val="NoSpacing"/>
+        <w:numPr>
+          <w:ilvl w:val="2"/>
+          <w:numId w:val="3"/>
+        </w:numPr>
+        <w:rPr>
+          <w:rFonts w:cstheme="minorHAnsi"/>
+          <w:sz w:val="20"/>
+          <w:szCs w:val="20"/>
+          <w:lang w:eastAsia="en-AU"/>
+        </w:rPr>
+      </w:pPr>
+      <w:r>
+        <w:rPr>
+          <w:rFonts w:cstheme="minorHAnsi"/>
+          <w:sz w:val="20"/>
+          <w:szCs w:val="20"/>
+          <w:lang w:eastAsia="en-AU"/>
+        </w:rPr>
+        <w:t>What are its disadvantages?</w:t>
+      </w:r>
+    </w:p>
+    <w:p>
+      <w:pPr>
+        <w:pStyle w:val="NoSpacing"/>
+        <w:numPr>
+          <w:ilvl w:val="3"/>
+          <w:numId w:val="3"/>
+        </w:numPr>
+        <w:rPr>
+          <w:rFonts w:cstheme="minorHAnsi"/>
+          <w:sz w:val="20"/>
+          <w:szCs w:val="20"/>
+          <w:lang w:eastAsia="en-AU"/>
+        </w:rPr>
+      </w:pPr>
+      <w:r>
+        <w:rPr>
+          <w:rFonts w:cstheme="minorHAnsi"/>
+          <w:sz w:val="20"/>
+          <w:szCs w:val="20"/>
           <w:lang w:eastAsia="en-AU"/>
         </w:rPr>
         <w:t xml:space="preserve">Missing or incomplete features can require teams to devote some or all of the cost </w:t>
       </w:r>
       <w:r>
         <w:rPr>
-          <w:rFonts w:ascii="Lato" w:hAnsi="Lato" w:cs="Times New Roman"/>
-          <w:sz w:val="27"/>
-          <w:szCs w:val="27"/>
-          <w:lang w:eastAsia="en-AU"/>
-        </w:rPr>
-        <w:br/>
-      </w:r>
-      <w:r>
-        <w:rPr>
-          <w:lang w:eastAsia="en-AU"/>
-        </w:rPr>
+          <w:rFonts w:cstheme="minorHAnsi"/>
+          <w:sz w:val="20"/>
+          <w:szCs w:val="20"/>
+          <w:lang w:eastAsia="en-AU"/>
+        </w:rPr>
+        <w:br/>
         <w:t>of developing those features in-house regardless</w:t>
       </w:r>
-      <w:r>
-        <w:rPr>
-          <w:rFonts w:ascii="Lato" w:hAnsi="Lato" w:cs="Times New Roman"/>
-          <w:sz w:val="27"/>
-          <w:szCs w:val="27"/>
-          <w:lang w:eastAsia="en-AU"/>
-        </w:rPr>
-        <w:br/>
-      </w:r>
-      <w:proofErr w:type="spellStart"/>
-      <w:r>
-        <w:rPr>
-          <w:rFonts w:ascii="Courier New" w:hAnsi="Courier New" w:cs="Courier New"/>
-          <w:sz w:val="32"/>
-          <w:szCs w:val="32"/>
-          <w:lang w:eastAsia="en-AU"/>
-        </w:rPr>
-        <w:t>o</w:t>
-      </w:r>
-      <w:proofErr w:type="spellEnd"/>
-      <w:r>
-        <w:rPr>
-          <w:rFonts w:ascii="Courier New" w:hAnsi="Courier New" w:cs="Courier New"/>
-          <w:sz w:val="32"/>
-          <w:szCs w:val="32"/>
-          <w:lang w:eastAsia="en-AU"/>
-        </w:rPr>
-        <w:t xml:space="preserve"> </w:t>
-      </w:r>
-      <w:r>
-        <w:rPr>
-          <w:lang w:eastAsia="en-AU"/>
-        </w:rPr>
-        <w:t xml:space="preserve">Bugs in the game engine may not be readily </w:t>
-      </w:r>
-      <w:proofErr w:type="spellStart"/>
-      <w:r>
-        <w:rPr>
-          <w:lang w:eastAsia="en-AU"/>
-        </w:rPr>
-        <w:t>diagnosted</w:t>
-      </w:r>
-      <w:proofErr w:type="spellEnd"/>
-      <w:r>
-        <w:rPr>
-          <w:lang w:eastAsia="en-AU"/>
-        </w:rPr>
-        <w:t xml:space="preserve"> fixed if source-access is not </w:t>
-      </w:r>
-      <w:r>
-        <w:rPr>
-          <w:rFonts w:ascii="Lato" w:hAnsi="Lato" w:cs="Times New Roman"/>
-          <w:sz w:val="27"/>
-          <w:szCs w:val="27"/>
-          <w:lang w:eastAsia="en-AU"/>
-        </w:rPr>
-        <w:br/>
-      </w:r>
-      <w:r>
-        <w:rPr>
-          <w:lang w:eastAsia="en-AU"/>
-        </w:rPr>
-        <w:t>provided</w:t>
-      </w:r>
-      <w:r>
-        <w:rPr>
-          <w:sz w:val="32"/>
-          <w:szCs w:val="32"/>
-          <w:lang w:eastAsia="en-AU"/>
-        </w:rPr>
-        <w:t xml:space="preserve"> </w:t>
-      </w:r>
-    </w:p>
-    <w:p>
-      <w:pPr>
-        <w:pStyle w:val="NoSpacing"/>
+    </w:p>
+    <w:p>
+      <w:pPr>
+        <w:pStyle w:val="NoSpacing"/>
+        <w:numPr>
+          <w:ilvl w:val="3"/>
+          <w:numId w:val="3"/>
+        </w:numPr>
+        <w:rPr>
+          <w:rFonts w:cstheme="minorHAnsi"/>
+          <w:sz w:val="20"/>
+          <w:szCs w:val="20"/>
+          <w:lang w:eastAsia="en-AU"/>
+        </w:rPr>
+      </w:pPr>
+      <w:r>
+        <w:rPr>
+          <w:rFonts w:cstheme="minorHAnsi"/>
+          <w:sz w:val="20"/>
+          <w:szCs w:val="20"/>
+          <w:lang w:eastAsia="en-AU"/>
+        </w:rPr>
+        <w:t xml:space="preserve">Bugs in the game engine may not be readily diagnosted fixed if source-access is not </w:t>
+      </w:r>
+      <w:r>
+        <w:rPr>
+          <w:rFonts w:cstheme="minorHAnsi"/>
+          <w:sz w:val="20"/>
+          <w:szCs w:val="20"/>
+          <w:lang w:eastAsia="en-AU"/>
+        </w:rPr>
+        <w:br/>
+        <w:t xml:space="preserve">provided </w:t>
+      </w:r>
+    </w:p>
+    <w:p>
+      <w:pPr>
+        <w:pStyle w:val="NoSpacing"/>
+        <w:rPr>
+          <w:rFonts w:cstheme="minorHAnsi"/>
+          <w:sz w:val="20"/>
+          <w:szCs w:val="20"/>
+        </w:rPr>
       </w:pPr>
     </w:p>
     <w:sectPr>
@@ -979,6 +1131,95 @@
 <file path=word/numbering.xml><?xml version="1.0" encoding="utf-8"?>
 <w:numbering xmlns:wpc="http://schemas.microsoft.com/office/word/2010/wordprocessingCanvas" xmlns:cx="http://schemas.microsoft.com/office/drawing/2014/chartex" xmlns:cx1="http://schemas.microsoft.com/office/drawing/2015/9/8/chartex" xmlns:cx2="http://schemas.microsoft.com/office/drawing/2015/10/21/chartex" xmlns:cx3="http://schemas.microsoft.com/office/drawing/2016/5/9/chartex" xmlns:cx4="http://schemas.microsoft.com/office/drawing/2016/5/10/chartex" xmlns:cx5="http://schemas.microsoft.com/office/drawing/2016/5/11/chartex" xmlns:cx6="http://schemas.microsoft.com/office/drawing/2016/5/12/chartex" xmlns:cx7="http://schemas.microsoft.com/office/drawing/2016/5/13/chartex" xmlns:cx8="http://schemas.microsoft.com/office/drawing/2016/5/14/chartex" xmlns:mc="http://schemas.openxmlformats.org/markup-compatibility/2006" xmlns:aink="http://schemas.microsoft.com/office/drawing/2016/ink" xmlns:am3d="http://schemas.microsoft.com/office/drawing/2017/model3d" xmlns:o="urn:schemas-microsoft-com:office:office" xmlns:r="http://schemas.openxmlformats.org/officeDocument/2006/relationships" xmlns:m="http://schemas.openxmlformats.org/officeDocument/2006/math" xmlns:v="urn:schemas-microsoft-com:vml" xmlns:wp14="http://schemas.microsoft.com/office/word/2010/wordprocessingDrawing" xmlns:wp="http://schemas.openxmlformats.org/drawingml/2006/wordprocessingDrawing" xmlns:w10="urn:schemas-microsoft-com:office:word" xmlns:w="http://schemas.openxmlformats.org/wordprocessingml/2006/main" xmlns:w14="http://schemas.microsoft.com/office/word/2010/wordml" xmlns:w15="http://schemas.microsoft.com/office/word/2012/wordml" xmlns:w16cex="http://schemas.microsoft.com/office/word/2018/wordml/cex" xmlns:w16cid="http://schemas.microsoft.com/office/word/2016/wordml/cid" xmlns:w16="http://schemas.microsoft.com/office/word/2018/wordml" xmlns:w16sdtdh="http://schemas.microsoft.com/office/word/2020/wordml/sdtdatahash" xmlns:w16se="http://schemas.microsoft.com/office/word/2015/wordml/symex" xmlns:wpg="http://schemas.microsoft.com/office/word/2010/wordprocessingGroup" xmlns:wpi="http://schemas.microsoft.com/office/word/2010/wordprocessingInk" xmlns:wne="http://schemas.microsoft.com/office/word/2006/wordml" xmlns:wps="http://schemas.microsoft.com/office/word/2010/wordprocessingShape" mc:Ignorable="w14 w15 w16se w16cid w16 w16cex w16sdtdh wp14">
   <w:abstractNum w:abstractNumId="0" w15:restartNumberingAfterBreak="0">
+    <w:nsid w:val="34BB2BD1"/>
+    <w:multiLevelType w:val="hybridMultilevel"/>
+    <w:tmpl w:val="66E850E4"/>
+    <w:lvl w:ilvl="0" w:tplc="17440D10">
+      <w:start w:val="1"/>
+      <w:numFmt w:val="lowerLetter"/>
+      <w:lvlText w:val="%1."/>
+      <w:lvlJc w:val="left"/>
+      <w:pPr>
+        <w:ind w:left="1080" w:hanging="360"/>
+      </w:pPr>
+      <w:rPr>
+        <w:rFonts w:hint="default"/>
+      </w:rPr>
+    </w:lvl>
+    <w:lvl w:ilvl="1" w:tplc="0C090019" w:tentative="1">
+      <w:start w:val="1"/>
+      <w:numFmt w:val="lowerLetter"/>
+      <w:lvlText w:val="%2."/>
+      <w:lvlJc w:val="left"/>
+      <w:pPr>
+        <w:ind w:left="1800" w:hanging="360"/>
+      </w:pPr>
+    </w:lvl>
+    <w:lvl w:ilvl="2" w:tplc="0C09001B" w:tentative="1">
+      <w:start w:val="1"/>
+      <w:numFmt w:val="lowerRoman"/>
+      <w:lvlText w:val="%3."/>
+      <w:lvlJc w:val="right"/>
+      <w:pPr>
+        <w:ind w:left="2520" w:hanging="180"/>
+      </w:pPr>
+    </w:lvl>
+    <w:lvl w:ilvl="3" w:tplc="0C09000F" w:tentative="1">
+      <w:start w:val="1"/>
+      <w:numFmt w:val="decimal"/>
+      <w:lvlText w:val="%4."/>
+      <w:lvlJc w:val="left"/>
+      <w:pPr>
+        <w:ind w:left="3240" w:hanging="360"/>
+      </w:pPr>
+    </w:lvl>
+    <w:lvl w:ilvl="4" w:tplc="0C090019" w:tentative="1">
+      <w:start w:val="1"/>
+      <w:numFmt w:val="lowerLetter"/>
+      <w:lvlText w:val="%5."/>
+      <w:lvlJc w:val="left"/>
+      <w:pPr>
+        <w:ind w:left="3960" w:hanging="360"/>
+      </w:pPr>
+    </w:lvl>
+    <w:lvl w:ilvl="5" w:tplc="0C09001B" w:tentative="1">
+      <w:start w:val="1"/>
+      <w:numFmt w:val="lowerRoman"/>
+      <w:lvlText w:val="%6."/>
+      <w:lvlJc w:val="right"/>
+      <w:pPr>
+        <w:ind w:left="4680" w:hanging="180"/>
+      </w:pPr>
+    </w:lvl>
+    <w:lvl w:ilvl="6" w:tplc="0C09000F" w:tentative="1">
+      <w:start w:val="1"/>
+      <w:numFmt w:val="decimal"/>
+      <w:lvlText w:val="%7."/>
+      <w:lvlJc w:val="left"/>
+      <w:pPr>
+        <w:ind w:left="5400" w:hanging="360"/>
+      </w:pPr>
+    </w:lvl>
+    <w:lvl w:ilvl="7" w:tplc="0C090019" w:tentative="1">
+      <w:start w:val="1"/>
+      <w:numFmt w:val="lowerLetter"/>
+      <w:lvlText w:val="%8."/>
+      <w:lvlJc w:val="left"/>
+      <w:pPr>
+        <w:ind w:left="6120" w:hanging="360"/>
+      </w:pPr>
+    </w:lvl>
+    <w:lvl w:ilvl="8" w:tplc="0C09001B" w:tentative="1">
+      <w:start w:val="1"/>
+      <w:numFmt w:val="lowerRoman"/>
+      <w:lvlText w:val="%9."/>
+      <w:lvlJc w:val="right"/>
+      <w:pPr>
+        <w:ind w:left="6840" w:hanging="180"/>
+      </w:pPr>
+    </w:lvl>
+  </w:abstractNum>
+  <w:abstractNum w:abstractNumId="1" w15:restartNumberingAfterBreak="0">
     <w:nsid w:val="3A366D87"/>
     <w:multiLevelType w:val="hybridMultilevel"/>
     <w:tmpl w:val="BF408AD2"/>
@@ -1091,8 +1332,192 @@
       </w:rPr>
     </w:lvl>
   </w:abstractNum>
+  <w:abstractNum w:abstractNumId="2" w15:restartNumberingAfterBreak="0">
+    <w:nsid w:val="7763708C"/>
+    <w:multiLevelType w:val="multilevel"/>
+    <w:tmpl w:val="0C09001D"/>
+    <w:lvl w:ilvl="0">
+      <w:start w:val="1"/>
+      <w:numFmt w:val="decimal"/>
+      <w:lvlText w:val="%1)"/>
+      <w:lvlJc w:val="left"/>
+      <w:pPr>
+        <w:ind w:left="360" w:hanging="360"/>
+      </w:pPr>
+    </w:lvl>
+    <w:lvl w:ilvl="1">
+      <w:start w:val="1"/>
+      <w:numFmt w:val="lowerLetter"/>
+      <w:lvlText w:val="%2)"/>
+      <w:lvlJc w:val="left"/>
+      <w:pPr>
+        <w:ind w:left="720" w:hanging="360"/>
+      </w:pPr>
+    </w:lvl>
+    <w:lvl w:ilvl="2">
+      <w:start w:val="1"/>
+      <w:numFmt w:val="lowerRoman"/>
+      <w:lvlText w:val="%3)"/>
+      <w:lvlJc w:val="left"/>
+      <w:pPr>
+        <w:ind w:left="1080" w:hanging="360"/>
+      </w:pPr>
+    </w:lvl>
+    <w:lvl w:ilvl="3">
+      <w:start w:val="1"/>
+      <w:numFmt w:val="decimal"/>
+      <w:lvlText w:val="(%4)"/>
+      <w:lvlJc w:val="left"/>
+      <w:pPr>
+        <w:ind w:left="1440" w:hanging="360"/>
+      </w:pPr>
+    </w:lvl>
+    <w:lvl w:ilvl="4">
+      <w:start w:val="1"/>
+      <w:numFmt w:val="lowerLetter"/>
+      <w:lvlText w:val="(%5)"/>
+      <w:lvlJc w:val="left"/>
+      <w:pPr>
+        <w:ind w:left="1800" w:hanging="360"/>
+      </w:pPr>
+    </w:lvl>
+    <w:lvl w:ilvl="5">
+      <w:start w:val="1"/>
+      <w:numFmt w:val="lowerRoman"/>
+      <w:lvlText w:val="(%6)"/>
+      <w:lvlJc w:val="left"/>
+      <w:pPr>
+        <w:ind w:left="2160" w:hanging="360"/>
+      </w:pPr>
+    </w:lvl>
+    <w:lvl w:ilvl="6">
+      <w:start w:val="1"/>
+      <w:numFmt w:val="decimal"/>
+      <w:lvlText w:val="%7."/>
+      <w:lvlJc w:val="left"/>
+      <w:pPr>
+        <w:ind w:left="2520" w:hanging="360"/>
+      </w:pPr>
+    </w:lvl>
+    <w:lvl w:ilvl="7">
+      <w:start w:val="1"/>
+      <w:numFmt w:val="lowerLetter"/>
+      <w:lvlText w:val="%8."/>
+      <w:lvlJc w:val="left"/>
+      <w:pPr>
+        <w:ind w:left="2880" w:hanging="360"/>
+      </w:pPr>
+    </w:lvl>
+    <w:lvl w:ilvl="8">
+      <w:start w:val="1"/>
+      <w:numFmt w:val="lowerRoman"/>
+      <w:lvlText w:val="%9."/>
+      <w:lvlJc w:val="left"/>
+      <w:pPr>
+        <w:ind w:left="3240" w:hanging="360"/>
+      </w:pPr>
+    </w:lvl>
+  </w:abstractNum>
+  <w:abstractNum w:abstractNumId="3" w15:restartNumberingAfterBreak="0">
+    <w:nsid w:val="7C761249"/>
+    <w:multiLevelType w:val="hybridMultilevel"/>
+    <w:tmpl w:val="15585048"/>
+    <w:lvl w:ilvl="0" w:tplc="0C09000F">
+      <w:start w:val="1"/>
+      <w:numFmt w:val="decimal"/>
+      <w:lvlText w:val="%1."/>
+      <w:lvlJc w:val="left"/>
+      <w:pPr>
+        <w:ind w:left="720" w:hanging="360"/>
+      </w:pPr>
+      <w:rPr>
+        <w:rFonts w:hint="default"/>
+      </w:rPr>
+    </w:lvl>
+    <w:lvl w:ilvl="1" w:tplc="0C090019" w:tentative="1">
+      <w:start w:val="1"/>
+      <w:numFmt w:val="lowerLetter"/>
+      <w:lvlText w:val="%2."/>
+      <w:lvlJc w:val="left"/>
+      <w:pPr>
+        <w:ind w:left="1440" w:hanging="360"/>
+      </w:pPr>
+    </w:lvl>
+    <w:lvl w:ilvl="2" w:tplc="0C09001B" w:tentative="1">
+      <w:start w:val="1"/>
+      <w:numFmt w:val="lowerRoman"/>
+      <w:lvlText w:val="%3."/>
+      <w:lvlJc w:val="right"/>
+      <w:pPr>
+        <w:ind w:left="2160" w:hanging="180"/>
+      </w:pPr>
+    </w:lvl>
+    <w:lvl w:ilvl="3" w:tplc="0C09000F" w:tentative="1">
+      <w:start w:val="1"/>
+      <w:numFmt w:val="decimal"/>
+      <w:lvlText w:val="%4."/>
+      <w:lvlJc w:val="left"/>
+      <w:pPr>
+        <w:ind w:left="2880" w:hanging="360"/>
+      </w:pPr>
+    </w:lvl>
+    <w:lvl w:ilvl="4" w:tplc="0C090019" w:tentative="1">
+      <w:start w:val="1"/>
+      <w:numFmt w:val="lowerLetter"/>
+      <w:lvlText w:val="%5."/>
+      <w:lvlJc w:val="left"/>
+      <w:pPr>
+        <w:ind w:left="3600" w:hanging="360"/>
+      </w:pPr>
+    </w:lvl>
+    <w:lvl w:ilvl="5" w:tplc="0C09001B" w:tentative="1">
+      <w:start w:val="1"/>
+      <w:numFmt w:val="lowerRoman"/>
+      <w:lvlText w:val="%6."/>
+      <w:lvlJc w:val="right"/>
+      <w:pPr>
+        <w:ind w:left="4320" w:hanging="180"/>
+      </w:pPr>
+    </w:lvl>
+    <w:lvl w:ilvl="6" w:tplc="0C09000F" w:tentative="1">
+      <w:start w:val="1"/>
+      <w:numFmt w:val="decimal"/>
+      <w:lvlText w:val="%7."/>
+      <w:lvlJc w:val="left"/>
+      <w:pPr>
+        <w:ind w:left="5040" w:hanging="360"/>
+      </w:pPr>
+    </w:lvl>
+    <w:lvl w:ilvl="7" w:tplc="0C090019" w:tentative="1">
+      <w:start w:val="1"/>
+      <w:numFmt w:val="lowerLetter"/>
+      <w:lvlText w:val="%8."/>
+      <w:lvlJc w:val="left"/>
+      <w:pPr>
+        <w:ind w:left="5760" w:hanging="360"/>
+      </w:pPr>
+    </w:lvl>
+    <w:lvl w:ilvl="8" w:tplc="0C09001B" w:tentative="1">
+      <w:start w:val="1"/>
+      <w:numFmt w:val="lowerRoman"/>
+      <w:lvlText w:val="%9."/>
+      <w:lvlJc w:val="right"/>
+      <w:pPr>
+        <w:ind w:left="6480" w:hanging="180"/>
+      </w:pPr>
+    </w:lvl>
+  </w:abstractNum>
   <w:num w:numId="1">
+    <w:abstractNumId w:val="1"/>
+  </w:num>
+  <w:num w:numId="2">
     <w:abstractNumId w:val="0"/>
+  </w:num>
+  <w:num w:numId="3">
+    <w:abstractNumId w:val="2"/>
+  </w:num>
+  <w:num w:numId="4">
+    <w:abstractNumId w:val="3"/>
   </w:num>
 </w:numbering>
 </file>

--- a/VersionControll.docx
+++ b/VersionControll.docx
@@ -4,7 +4,549 @@
   <w:body>
     <w:p>
       <w:pPr>
-        <w:pStyle w:val="ListParagraph"/>
+        <w:pStyle w:val="NoSpacing"/>
+        <w:rPr>
+          <w:rFonts w:cstheme="minorHAnsi"/>
+          <w:i/>
+          <w:iCs/>
+          <w:sz w:val="20"/>
+          <w:szCs w:val="20"/>
+          <w:lang w:eastAsia="en-AU"/>
+        </w:rPr>
+      </w:pPr>
+      <w:r>
+        <w:rPr>
+          <w:rFonts w:cstheme="minorHAnsi"/>
+          <w:sz w:val="20"/>
+          <w:szCs w:val="20"/>
+          <w:lang w:eastAsia="en-AU"/>
+        </w:rPr>
+        <w:t>Problem Statement</w:t>
+      </w:r>
+      <w:r>
+        <w:rPr>
+          <w:rFonts w:cstheme="minorHAnsi"/>
+          <w:sz w:val="20"/>
+          <w:szCs w:val="20"/>
+          <w:lang w:eastAsia="en-AU"/>
+        </w:rPr>
+        <w:t>:</w:t>
+      </w:r>
+      <w:r>
+        <w:rPr>
+          <w:rFonts w:cstheme="minorHAnsi"/>
+          <w:sz w:val="20"/>
+          <w:szCs w:val="20"/>
+          <w:lang w:eastAsia="en-AU"/>
+        </w:rPr>
+        <w:br/>
+        <w:t xml:space="preserve">Problem statements summarize key information about the problem and the environment </w:t>
+      </w:r>
+      <w:r>
+        <w:rPr>
+          <w:rFonts w:cstheme="minorHAnsi"/>
+          <w:sz w:val="20"/>
+          <w:szCs w:val="20"/>
+          <w:lang w:eastAsia="en-AU"/>
+        </w:rPr>
+        <w:br/>
+        <w:t>surrounding it. They are often brief, but can provide detail as necessary to describe the problem.</w:t>
+      </w:r>
+      <w:r>
+        <w:rPr>
+          <w:rFonts w:cstheme="minorHAnsi"/>
+          <w:sz w:val="20"/>
+          <w:szCs w:val="20"/>
+          <w:lang w:eastAsia="en-AU"/>
+        </w:rPr>
+        <w:br/>
+        <w:t>Consider this sample problem statement written for game engines:</w:t>
+      </w:r>
+    </w:p>
+    <w:p>
+      <w:pPr>
+        <w:pStyle w:val="NoSpacing"/>
+        <w:ind w:left="360"/>
+        <w:rPr>
+          <w:rFonts w:cstheme="minorHAnsi"/>
+          <w:i/>
+          <w:iCs/>
+          <w:sz w:val="20"/>
+          <w:szCs w:val="20"/>
+          <w:lang w:eastAsia="en-AU"/>
+        </w:rPr>
+      </w:pPr>
+      <w:r>
+        <w:rPr>
+          <w:rFonts w:cstheme="minorHAnsi"/>
+          <w:sz w:val="20"/>
+          <w:szCs w:val="20"/>
+          <w:lang w:eastAsia="en-AU"/>
+        </w:rPr>
+        <w:br/>
+      </w:r>
+      <w:r>
+        <w:rPr>
+          <w:rFonts w:cstheme="minorHAnsi"/>
+          <w:i/>
+          <w:iCs/>
+          <w:sz w:val="20"/>
+          <w:szCs w:val="20"/>
+          <w:lang w:eastAsia="en-AU"/>
+        </w:rPr>
+        <w:t>“</w:t>
+      </w:r>
+      <w:r>
+        <w:rPr>
+          <w:rFonts w:cstheme="minorHAnsi"/>
+          <w:i/>
+          <w:iCs/>
+          <w:sz w:val="20"/>
+          <w:szCs w:val="20"/>
+          <w:highlight w:val="yellow"/>
+          <w:lang w:eastAsia="en-AU"/>
+        </w:rPr>
+        <w:t>Small development teams</w:t>
+      </w:r>
+      <w:r>
+        <w:rPr>
+          <w:rFonts w:cstheme="minorHAnsi"/>
+          <w:i/>
+          <w:iCs/>
+          <w:sz w:val="20"/>
+          <w:szCs w:val="20"/>
+          <w:lang w:eastAsia="en-AU"/>
+        </w:rPr>
+        <w:t xml:space="preserve"> may </w:t>
+      </w:r>
+      <w:r>
+        <w:rPr>
+          <w:rFonts w:cstheme="minorHAnsi"/>
+          <w:i/>
+          <w:iCs/>
+          <w:sz w:val="20"/>
+          <w:szCs w:val="20"/>
+          <w:highlight w:val="green"/>
+          <w:lang w:eastAsia="en-AU"/>
+        </w:rPr>
+        <w:t xml:space="preserve">find it expensive to split their resources between building the </w:t>
+      </w:r>
+      <w:r>
+        <w:rPr>
+          <w:rFonts w:cstheme="minorHAnsi"/>
+          <w:i/>
+          <w:iCs/>
+          <w:sz w:val="20"/>
+          <w:szCs w:val="20"/>
+          <w:highlight w:val="green"/>
+          <w:lang w:eastAsia="en-AU"/>
+        </w:rPr>
+        <w:br/>
+        <w:t>game engine vs. building the actual game itself.</w:t>
+      </w:r>
+      <w:r>
+        <w:rPr>
+          <w:rFonts w:cstheme="minorHAnsi"/>
+          <w:i/>
+          <w:iCs/>
+          <w:sz w:val="20"/>
+          <w:szCs w:val="20"/>
+          <w:lang w:eastAsia="en-AU"/>
+        </w:rPr>
+        <w:t xml:space="preserve"> Teams may need to dedicate at least 1-2 </w:t>
+      </w:r>
+      <w:r>
+        <w:rPr>
+          <w:rFonts w:cstheme="minorHAnsi"/>
+          <w:i/>
+          <w:iCs/>
+          <w:sz w:val="20"/>
+          <w:szCs w:val="20"/>
+          <w:lang w:eastAsia="en-AU"/>
+        </w:rPr>
+        <w:br/>
+        <w:t xml:space="preserve">full-time employees (FTEs) to developing the engine as requirements change over the product </w:t>
+      </w:r>
+      <w:r>
+        <w:rPr>
+          <w:rFonts w:cstheme="minorHAnsi"/>
+          <w:i/>
+          <w:iCs/>
+          <w:sz w:val="20"/>
+          <w:szCs w:val="20"/>
+          <w:lang w:eastAsia="en-AU"/>
+        </w:rPr>
+        <w:br/>
+        <w:t>lifecycle</w:t>
+      </w:r>
+      <w:r>
+        <w:rPr>
+          <w:rFonts w:cstheme="minorHAnsi"/>
+          <w:i/>
+          <w:iCs/>
+          <w:sz w:val="20"/>
+          <w:szCs w:val="20"/>
+          <w:highlight w:val="green"/>
+          <w:lang w:eastAsia="en-AU"/>
+        </w:rPr>
+        <w:t>, increasing operational costs</w:t>
+      </w:r>
+      <w:r>
+        <w:rPr>
+          <w:rFonts w:cstheme="minorHAnsi"/>
+          <w:i/>
+          <w:iCs/>
+          <w:sz w:val="20"/>
+          <w:szCs w:val="20"/>
+          <w:lang w:eastAsia="en-AU"/>
+        </w:rPr>
+        <w:t>.</w:t>
+      </w:r>
+      <w:r>
+        <w:rPr>
+          <w:rFonts w:cstheme="minorHAnsi"/>
+          <w:i/>
+          <w:iCs/>
+          <w:sz w:val="20"/>
+          <w:szCs w:val="20"/>
+          <w:lang w:eastAsia="en-AU"/>
+        </w:rPr>
+        <w:br/>
+      </w:r>
+      <w:r>
+        <w:rPr>
+          <w:rFonts w:cstheme="minorHAnsi"/>
+          <w:i/>
+          <w:iCs/>
+          <w:sz w:val="20"/>
+          <w:szCs w:val="20"/>
+          <w:highlight w:val="magenta"/>
+          <w:lang w:eastAsia="en-AU"/>
+        </w:rPr>
+        <w:t>Developers may choose to use game engines middle</w:t>
+      </w:r>
+      <w:r>
+        <w:rPr>
+          <w:rFonts w:cstheme="minorHAnsi"/>
+          <w:i/>
+          <w:iCs/>
+          <w:sz w:val="20"/>
+          <w:szCs w:val="20"/>
+          <w:highlight w:val="magenta"/>
+          <w:lang w:eastAsia="en-AU"/>
+        </w:rPr>
+        <w:t xml:space="preserve"> </w:t>
+      </w:r>
+      <w:r>
+        <w:rPr>
+          <w:rFonts w:cstheme="minorHAnsi"/>
+          <w:i/>
+          <w:iCs/>
+          <w:sz w:val="20"/>
+          <w:szCs w:val="20"/>
+          <w:highlight w:val="magenta"/>
+          <w:lang w:eastAsia="en-AU"/>
+        </w:rPr>
+        <w:t xml:space="preserve">wares like Unity or Unreal Engine in </w:t>
+      </w:r>
+      <w:r>
+        <w:rPr>
+          <w:rFonts w:cstheme="minorHAnsi"/>
+          <w:i/>
+          <w:iCs/>
+          <w:sz w:val="20"/>
+          <w:szCs w:val="20"/>
+          <w:highlight w:val="magenta"/>
+          <w:lang w:eastAsia="en-AU"/>
+        </w:rPr>
+        <w:br/>
+        <w:t>exchange for a small upfront cost in the form of licenses or royalties.</w:t>
+      </w:r>
+      <w:r>
+        <w:rPr>
+          <w:rFonts w:cstheme="minorHAnsi"/>
+          <w:i/>
+          <w:iCs/>
+          <w:sz w:val="20"/>
+          <w:szCs w:val="20"/>
+          <w:lang w:eastAsia="en-AU"/>
+        </w:rPr>
+        <w:t xml:space="preserve"> Engineers can be </w:t>
+      </w:r>
+      <w:r>
+        <w:rPr>
+          <w:rFonts w:cstheme="minorHAnsi"/>
+          <w:i/>
+          <w:iCs/>
+          <w:sz w:val="20"/>
+          <w:szCs w:val="20"/>
+          <w:lang w:eastAsia="en-AU"/>
+        </w:rPr>
+        <w:br/>
+        <w:t xml:space="preserve">instead be dedicated to developing the game instead, </w:t>
+      </w:r>
+      <w:r>
+        <w:rPr>
+          <w:rFonts w:cstheme="minorHAnsi"/>
+          <w:i/>
+          <w:iCs/>
+          <w:sz w:val="20"/>
+          <w:szCs w:val="20"/>
+          <w:highlight w:val="cyan"/>
+          <w:lang w:eastAsia="en-AU"/>
+        </w:rPr>
+        <w:t xml:space="preserve">requiring less engineers and thus </w:t>
+      </w:r>
+      <w:r>
+        <w:rPr>
+          <w:rFonts w:cstheme="minorHAnsi"/>
+          <w:i/>
+          <w:iCs/>
+          <w:sz w:val="20"/>
+          <w:szCs w:val="20"/>
+          <w:highlight w:val="cyan"/>
+          <w:lang w:eastAsia="en-AU"/>
+        </w:rPr>
+        <w:br/>
+        <w:t>reducing operational costs.</w:t>
+      </w:r>
+      <w:r>
+        <w:rPr>
+          <w:rFonts w:cstheme="minorHAnsi"/>
+          <w:i/>
+          <w:iCs/>
+          <w:sz w:val="20"/>
+          <w:szCs w:val="20"/>
+          <w:lang w:eastAsia="en-AU"/>
+        </w:rPr>
+        <w:br/>
+      </w:r>
+      <w:r>
+        <w:rPr>
+          <w:rFonts w:cstheme="minorHAnsi"/>
+          <w:i/>
+          <w:iCs/>
+          <w:sz w:val="20"/>
+          <w:szCs w:val="20"/>
+          <w:highlight w:val="darkCyan"/>
+          <w:lang w:eastAsia="en-AU"/>
+        </w:rPr>
+        <w:t xml:space="preserve">Game engine middleware is often maintained by teams with dedicated R&amp;D teams, providing </w:t>
+      </w:r>
+      <w:r>
+        <w:rPr>
+          <w:rFonts w:cstheme="minorHAnsi"/>
+          <w:i/>
+          <w:iCs/>
+          <w:sz w:val="20"/>
+          <w:szCs w:val="20"/>
+          <w:highlight w:val="darkCyan"/>
+          <w:lang w:eastAsia="en-AU"/>
+        </w:rPr>
+        <w:br/>
+        <w:t>its users with the latest innovations in the games industry at a fraction of the cost</w:t>
+      </w:r>
+      <w:r>
+        <w:rPr>
+          <w:rFonts w:cstheme="minorHAnsi"/>
+          <w:i/>
+          <w:iCs/>
+          <w:sz w:val="20"/>
+          <w:szCs w:val="20"/>
+          <w:highlight w:val="red"/>
+          <w:lang w:eastAsia="en-AU"/>
+        </w:rPr>
+        <w:t xml:space="preserve">. Teams </w:t>
+      </w:r>
+      <w:r>
+        <w:rPr>
+          <w:rFonts w:cstheme="minorHAnsi"/>
+          <w:i/>
+          <w:iCs/>
+          <w:sz w:val="20"/>
+          <w:szCs w:val="20"/>
+          <w:highlight w:val="red"/>
+          <w:lang w:eastAsia="en-AU"/>
+        </w:rPr>
+        <w:br/>
+        <w:t xml:space="preserve">may hire for users experienced in specific game engines, minimizing resources spent on </w:t>
+      </w:r>
+      <w:r>
+        <w:rPr>
+          <w:rFonts w:cstheme="minorHAnsi"/>
+          <w:i/>
+          <w:iCs/>
+          <w:sz w:val="20"/>
+          <w:szCs w:val="20"/>
+          <w:highlight w:val="red"/>
+          <w:lang w:eastAsia="en-AU"/>
+        </w:rPr>
+        <w:br/>
+        <w:t>training and ramp-up.</w:t>
+      </w:r>
+      <w:r>
+        <w:rPr>
+          <w:rFonts w:cstheme="minorHAnsi"/>
+          <w:i/>
+          <w:iCs/>
+          <w:sz w:val="20"/>
+          <w:szCs w:val="20"/>
+          <w:lang w:eastAsia="en-AU"/>
+        </w:rPr>
+        <w:br/>
+      </w:r>
+      <w:r>
+        <w:rPr>
+          <w:rFonts w:cstheme="minorHAnsi"/>
+          <w:i/>
+          <w:iCs/>
+          <w:sz w:val="20"/>
+          <w:szCs w:val="20"/>
+          <w:highlight w:val="darkGray"/>
+          <w:lang w:eastAsia="en-AU"/>
+        </w:rPr>
+        <w:t xml:space="preserve">If a game engine does not </w:t>
+      </w:r>
+      <w:r>
+        <w:rPr>
+          <w:rFonts w:cstheme="minorHAnsi"/>
+          <w:i/>
+          <w:iCs/>
+          <w:sz w:val="20"/>
+          <w:szCs w:val="20"/>
+          <w:highlight w:val="darkGray"/>
+          <w:lang w:eastAsia="en-AU"/>
+        </w:rPr>
+        <w:t>provide</w:t>
+      </w:r>
+      <w:r>
+        <w:rPr>
+          <w:rFonts w:cstheme="minorHAnsi"/>
+          <w:i/>
+          <w:iCs/>
+          <w:sz w:val="20"/>
+          <w:szCs w:val="20"/>
+          <w:highlight w:val="darkGray"/>
+          <w:lang w:eastAsia="en-AU"/>
+        </w:rPr>
+        <w:t xml:space="preserve"> the features required for a particular game, its cost </w:t>
+      </w:r>
+      <w:r>
+        <w:rPr>
+          <w:rFonts w:cstheme="minorHAnsi"/>
+          <w:i/>
+          <w:iCs/>
+          <w:sz w:val="20"/>
+          <w:szCs w:val="20"/>
+          <w:highlight w:val="darkGray"/>
+          <w:lang w:eastAsia="en-AU"/>
+        </w:rPr>
+        <w:br/>
+        <w:t>savings are reduced.</w:t>
+      </w:r>
+      <w:r>
+        <w:rPr>
+          <w:rFonts w:cstheme="minorHAnsi"/>
+          <w:i/>
+          <w:iCs/>
+          <w:sz w:val="20"/>
+          <w:szCs w:val="20"/>
+          <w:lang w:eastAsia="en-AU"/>
+        </w:rPr>
+        <w:t xml:space="preserve"> </w:t>
+      </w:r>
+      <w:r>
+        <w:rPr>
+          <w:rFonts w:cstheme="minorHAnsi"/>
+          <w:i/>
+          <w:iCs/>
+          <w:sz w:val="20"/>
+          <w:szCs w:val="20"/>
+          <w:highlight w:val="lightGray"/>
+          <w:lang w:eastAsia="en-AU"/>
+        </w:rPr>
+        <w:t>Furthermore, missing features or bugs with the feature</w:t>
+      </w:r>
+      <w:r>
+        <w:rPr>
+          <w:rFonts w:cstheme="minorHAnsi"/>
+          <w:i/>
+          <w:iCs/>
+          <w:sz w:val="20"/>
+          <w:szCs w:val="20"/>
+          <w:highlight w:val="lightGray"/>
+          <w:lang w:eastAsia="en-AU"/>
+        </w:rPr>
+        <w:t xml:space="preserve"> </w:t>
+      </w:r>
+      <w:r>
+        <w:rPr>
+          <w:rFonts w:cstheme="minorHAnsi"/>
+          <w:i/>
+          <w:iCs/>
+          <w:sz w:val="20"/>
+          <w:szCs w:val="20"/>
+          <w:highlight w:val="lightGray"/>
+          <w:lang w:eastAsia="en-AU"/>
+        </w:rPr>
+        <w:t xml:space="preserve">set can be </w:t>
+      </w:r>
+      <w:r>
+        <w:rPr>
+          <w:rFonts w:cstheme="minorHAnsi"/>
+          <w:i/>
+          <w:iCs/>
+          <w:sz w:val="20"/>
+          <w:szCs w:val="20"/>
+          <w:highlight w:val="lightGray"/>
+          <w:lang w:eastAsia="en-AU"/>
+        </w:rPr>
+        <w:br/>
+        <w:t xml:space="preserve">difficult to fix if source access is not providing, possibly making the game engine more </w:t>
+      </w:r>
+      <w:r>
+        <w:rPr>
+          <w:rFonts w:cstheme="minorHAnsi"/>
+          <w:i/>
+          <w:iCs/>
+          <w:sz w:val="20"/>
+          <w:szCs w:val="20"/>
+          <w:highlight w:val="lightGray"/>
+          <w:lang w:eastAsia="en-AU"/>
+        </w:rPr>
+        <w:br/>
+        <w:t>expensive to work with than a custom built one.</w:t>
+      </w:r>
+      <w:r>
+        <w:rPr>
+          <w:rFonts w:cstheme="minorHAnsi"/>
+          <w:i/>
+          <w:iCs/>
+          <w:sz w:val="20"/>
+          <w:szCs w:val="20"/>
+          <w:highlight w:val="lightGray"/>
+          <w:lang w:eastAsia="en-AU"/>
+        </w:rPr>
+        <w:t>”</w:t>
+      </w:r>
+    </w:p>
+    <w:p>
+      <w:pPr>
+        <w:pStyle w:val="NoSpacing"/>
+        <w:ind w:left="360"/>
+        <w:rPr>
+          <w:rFonts w:cstheme="minorHAnsi"/>
+          <w:i/>
+          <w:iCs/>
+          <w:sz w:val="20"/>
+          <w:szCs w:val="20"/>
+          <w:lang w:eastAsia="en-AU"/>
+        </w:rPr>
+      </w:pPr>
+    </w:p>
+    <w:p>
+      <w:pPr>
+        <w:pStyle w:val="NoSpacing"/>
         <w:numPr>
           <w:ilvl w:val="0"/>
           <w:numId w:val="3"/>
@@ -13,15 +555,450 @@
           <w:rFonts w:cstheme="minorHAnsi"/>
           <w:sz w:val="20"/>
           <w:szCs w:val="20"/>
-        </w:rPr>
-      </w:pPr>
-      <w:r>
-        <w:rPr>
-          <w:rFonts w:cstheme="minorHAnsi"/>
-          <w:sz w:val="20"/>
-          <w:szCs w:val="20"/>
-          <w:lang w:eastAsia="en-AU"/>
-        </w:rPr>
+          <w:lang w:eastAsia="en-AU"/>
+        </w:rPr>
+      </w:pPr>
+      <w:r>
+        <w:rPr>
+          <w:rFonts w:cstheme="minorHAnsi"/>
+          <w:sz w:val="20"/>
+          <w:szCs w:val="20"/>
+          <w:lang w:eastAsia="en-AU"/>
+        </w:rPr>
+        <w:t xml:space="preserve">In a few sentences, the passage of text </w:t>
+      </w:r>
+      <w:r>
+        <w:rPr>
+          <w:rFonts w:cstheme="minorHAnsi"/>
+          <w:sz w:val="20"/>
+          <w:szCs w:val="20"/>
+          <w:lang w:eastAsia="en-AU"/>
+        </w:rPr>
+        <w:t>describes</w:t>
+      </w:r>
+      <w:r>
+        <w:rPr>
+          <w:rFonts w:cstheme="minorHAnsi"/>
+          <w:sz w:val="20"/>
+          <w:szCs w:val="20"/>
+          <w:lang w:eastAsia="en-AU"/>
+        </w:rPr>
+        <w:t xml:space="preserve"> the following:</w:t>
+      </w:r>
+    </w:p>
+    <w:p>
+      <w:pPr>
+        <w:pStyle w:val="NoSpacing"/>
+        <w:numPr>
+          <w:ilvl w:val="1"/>
+          <w:numId w:val="3"/>
+        </w:numPr>
+        <w:rPr>
+          <w:rFonts w:cstheme="minorHAnsi"/>
+          <w:sz w:val="20"/>
+          <w:szCs w:val="20"/>
+          <w:lang w:eastAsia="en-AU"/>
+        </w:rPr>
+      </w:pPr>
+      <w:r>
+        <w:rPr>
+          <w:rFonts w:cstheme="minorHAnsi"/>
+          <w:sz w:val="20"/>
+          <w:szCs w:val="20"/>
+          <w:lang w:eastAsia="en-AU"/>
+        </w:rPr>
+        <w:t xml:space="preserve">What is the problem? – </w:t>
+      </w:r>
+      <w:r>
+        <w:rPr>
+          <w:rFonts w:cstheme="minorHAnsi"/>
+          <w:sz w:val="20"/>
+          <w:szCs w:val="20"/>
+          <w:highlight w:val="green"/>
+          <w:lang w:eastAsia="en-AU"/>
+        </w:rPr>
+        <w:t>The cost of building and maintaining custom game engines</w:t>
+      </w:r>
+    </w:p>
+    <w:p>
+      <w:pPr>
+        <w:pStyle w:val="NoSpacing"/>
+        <w:numPr>
+          <w:ilvl w:val="1"/>
+          <w:numId w:val="3"/>
+        </w:numPr>
+        <w:rPr>
+          <w:rFonts w:cstheme="minorHAnsi"/>
+          <w:sz w:val="20"/>
+          <w:szCs w:val="20"/>
+          <w:lang w:eastAsia="en-AU"/>
+        </w:rPr>
+      </w:pPr>
+      <w:r>
+        <w:rPr>
+          <w:rFonts w:cstheme="minorHAnsi"/>
+          <w:sz w:val="20"/>
+          <w:szCs w:val="20"/>
+          <w:lang w:eastAsia="en-AU"/>
+        </w:rPr>
+        <w:t xml:space="preserve">Who is experiencing the problem? – </w:t>
+      </w:r>
+      <w:r>
+        <w:rPr>
+          <w:rFonts w:cstheme="minorHAnsi"/>
+          <w:sz w:val="20"/>
+          <w:szCs w:val="20"/>
+          <w:highlight w:val="yellow"/>
+          <w:lang w:eastAsia="en-AU"/>
+        </w:rPr>
+        <w:t>Small or new game development teams</w:t>
+      </w:r>
+    </w:p>
+    <w:p>
+      <w:pPr>
+        <w:pStyle w:val="NoSpacing"/>
+        <w:numPr>
+          <w:ilvl w:val="1"/>
+          <w:numId w:val="3"/>
+        </w:numPr>
+        <w:rPr>
+          <w:rFonts w:cstheme="minorHAnsi"/>
+          <w:sz w:val="20"/>
+          <w:szCs w:val="20"/>
+          <w:lang w:eastAsia="en-AU"/>
+        </w:rPr>
+      </w:pPr>
+      <w:r>
+        <w:rPr>
+          <w:rFonts w:cstheme="minorHAnsi"/>
+          <w:sz w:val="20"/>
+          <w:szCs w:val="20"/>
+          <w:lang w:eastAsia="en-AU"/>
+        </w:rPr>
+        <w:t xml:space="preserve">What is needed in a solution to this problem? – </w:t>
+      </w:r>
+      <w:r>
+        <w:rPr>
+          <w:rFonts w:cstheme="minorHAnsi"/>
+          <w:sz w:val="20"/>
+          <w:szCs w:val="20"/>
+          <w:highlight w:val="cyan"/>
+          <w:lang w:eastAsia="en-AU"/>
+        </w:rPr>
+        <w:t xml:space="preserve">Minimizes the game engine development </w:t>
+      </w:r>
+      <w:r>
+        <w:rPr>
+          <w:rFonts w:cstheme="minorHAnsi"/>
+          <w:sz w:val="20"/>
+          <w:szCs w:val="20"/>
+          <w:highlight w:val="cyan"/>
+          <w:lang w:eastAsia="en-AU"/>
+        </w:rPr>
+        <w:br/>
+        <w:t>costs</w:t>
+      </w:r>
+    </w:p>
+    <w:p>
+      <w:pPr>
+        <w:pStyle w:val="NoSpacing"/>
+        <w:numPr>
+          <w:ilvl w:val="0"/>
+          <w:numId w:val="3"/>
+        </w:numPr>
+        <w:rPr>
+          <w:rFonts w:cstheme="minorHAnsi"/>
+          <w:sz w:val="20"/>
+          <w:szCs w:val="20"/>
+          <w:lang w:eastAsia="en-AU"/>
+        </w:rPr>
+      </w:pPr>
+      <w:r>
+        <w:rPr>
+          <w:rFonts w:cstheme="minorHAnsi"/>
+          <w:sz w:val="20"/>
+          <w:szCs w:val="20"/>
+          <w:lang w:eastAsia="en-AU"/>
+        </w:rPr>
+        <w:t>The solution, game engines middlewares like Unity or Unreal Engine, are described as follows:</w:t>
+      </w:r>
+    </w:p>
+    <w:p>
+      <w:pPr>
+        <w:pStyle w:val="NoSpacing"/>
+        <w:numPr>
+          <w:ilvl w:val="1"/>
+          <w:numId w:val="3"/>
+        </w:numPr>
+        <w:rPr>
+          <w:rFonts w:cstheme="minorHAnsi"/>
+          <w:sz w:val="20"/>
+          <w:szCs w:val="20"/>
+          <w:lang w:eastAsia="en-AU"/>
+        </w:rPr>
+      </w:pPr>
+      <w:r>
+        <w:rPr>
+          <w:rFonts w:cstheme="minorHAnsi"/>
+          <w:sz w:val="20"/>
+          <w:szCs w:val="20"/>
+          <w:lang w:eastAsia="en-AU"/>
+        </w:rPr>
+        <w:t xml:space="preserve">How does Unity or Unreal solve this problem? – </w:t>
+      </w:r>
+      <w:r>
+        <w:rPr>
+          <w:rFonts w:cstheme="minorHAnsi"/>
+          <w:sz w:val="20"/>
+          <w:szCs w:val="20"/>
+          <w:highlight w:val="magenta"/>
+          <w:lang w:eastAsia="en-AU"/>
+        </w:rPr>
+        <w:t xml:space="preserve">Licenses or royalties for the game engine </w:t>
+      </w:r>
+      <w:r>
+        <w:rPr>
+          <w:rFonts w:cstheme="minorHAnsi"/>
+          <w:sz w:val="20"/>
+          <w:szCs w:val="20"/>
+          <w:highlight w:val="magenta"/>
+          <w:lang w:eastAsia="en-AU"/>
+        </w:rPr>
+        <w:br/>
+        <w:t>can be much more affordable than building a custom engine</w:t>
+      </w:r>
+    </w:p>
+    <w:p>
+      <w:pPr>
+        <w:pStyle w:val="NoSpacing"/>
+        <w:numPr>
+          <w:ilvl w:val="1"/>
+          <w:numId w:val="3"/>
+        </w:numPr>
+        <w:rPr>
+          <w:rFonts w:cstheme="minorHAnsi"/>
+          <w:sz w:val="20"/>
+          <w:szCs w:val="20"/>
+          <w:lang w:eastAsia="en-AU"/>
+        </w:rPr>
+      </w:pPr>
+      <w:r>
+        <w:rPr>
+          <w:rFonts w:cstheme="minorHAnsi"/>
+          <w:sz w:val="20"/>
+          <w:szCs w:val="20"/>
+          <w:lang w:eastAsia="en-AU"/>
+        </w:rPr>
+        <w:t>What are its advantages?</w:t>
+      </w:r>
+    </w:p>
+    <w:p>
+      <w:pPr>
+        <w:pStyle w:val="NoSpacing"/>
+        <w:numPr>
+          <w:ilvl w:val="2"/>
+          <w:numId w:val="3"/>
+        </w:numPr>
+        <w:rPr>
+          <w:rFonts w:cstheme="minorHAnsi"/>
+          <w:sz w:val="20"/>
+          <w:szCs w:val="20"/>
+          <w:highlight w:val="darkCyan"/>
+          <w:lang w:eastAsia="en-AU"/>
+        </w:rPr>
+      </w:pPr>
+      <w:r>
+        <w:rPr>
+          <w:rFonts w:cstheme="minorHAnsi"/>
+          <w:sz w:val="20"/>
+          <w:szCs w:val="20"/>
+          <w:highlight w:val="darkCyan"/>
+          <w:lang w:eastAsia="en-AU"/>
+        </w:rPr>
+        <w:t>Externalized cost of R&amp;D teams</w:t>
+      </w:r>
+    </w:p>
+    <w:p>
+      <w:pPr>
+        <w:pStyle w:val="NoSpacing"/>
+        <w:numPr>
+          <w:ilvl w:val="2"/>
+          <w:numId w:val="3"/>
+        </w:numPr>
+        <w:rPr>
+          <w:rFonts w:cstheme="minorHAnsi"/>
+          <w:sz w:val="20"/>
+          <w:szCs w:val="20"/>
+          <w:lang w:eastAsia="en-AU"/>
+        </w:rPr>
+      </w:pPr>
+      <w:r>
+        <w:rPr>
+          <w:rFonts w:cstheme="minorHAnsi"/>
+          <w:sz w:val="20"/>
+          <w:szCs w:val="20"/>
+          <w:lang w:eastAsia="en-AU"/>
+        </w:rPr>
+        <w:t xml:space="preserve"> </w:t>
+      </w:r>
+      <w:r>
+        <w:rPr>
+          <w:rFonts w:cstheme="minorHAnsi"/>
+          <w:sz w:val="20"/>
+          <w:szCs w:val="20"/>
+          <w:highlight w:val="red"/>
+          <w:lang w:eastAsia="en-AU"/>
+        </w:rPr>
+        <w:t xml:space="preserve">New hires may require less training and on-boarding to be effective due to common </w:t>
+      </w:r>
+      <w:r>
+        <w:rPr>
+          <w:rFonts w:cstheme="minorHAnsi"/>
+          <w:sz w:val="20"/>
+          <w:szCs w:val="20"/>
+          <w:highlight w:val="red"/>
+          <w:lang w:eastAsia="en-AU"/>
+        </w:rPr>
+        <w:br/>
+        <w:t>knowledge of the game engine</w:t>
+      </w:r>
+    </w:p>
+    <w:p>
+      <w:pPr>
+        <w:pStyle w:val="NoSpacing"/>
+        <w:numPr>
+          <w:ilvl w:val="1"/>
+          <w:numId w:val="3"/>
+        </w:numPr>
+        <w:rPr>
+          <w:rFonts w:cstheme="minorHAnsi"/>
+          <w:sz w:val="20"/>
+          <w:szCs w:val="20"/>
+          <w:lang w:eastAsia="en-AU"/>
+        </w:rPr>
+      </w:pPr>
+      <w:r>
+        <w:rPr>
+          <w:rFonts w:cstheme="minorHAnsi"/>
+          <w:sz w:val="20"/>
+          <w:szCs w:val="20"/>
+          <w:lang w:eastAsia="en-AU"/>
+        </w:rPr>
+        <w:t>What are its disadvantages?</w:t>
+      </w:r>
+    </w:p>
+    <w:p>
+      <w:pPr>
+        <w:pStyle w:val="NoSpacing"/>
+        <w:numPr>
+          <w:ilvl w:val="2"/>
+          <w:numId w:val="3"/>
+        </w:numPr>
+        <w:rPr>
+          <w:rFonts w:cstheme="minorHAnsi"/>
+          <w:sz w:val="20"/>
+          <w:szCs w:val="20"/>
+          <w:highlight w:val="darkGray"/>
+          <w:lang w:eastAsia="en-AU"/>
+        </w:rPr>
+      </w:pPr>
+      <w:r>
+        <w:rPr>
+          <w:rFonts w:cstheme="minorHAnsi"/>
+          <w:sz w:val="20"/>
+          <w:szCs w:val="20"/>
+          <w:highlight w:val="darkGray"/>
+          <w:lang w:eastAsia="en-AU"/>
+        </w:rPr>
+        <w:t xml:space="preserve">Missing or incomplete features can require teams to devote some or all of the cost </w:t>
+      </w:r>
+      <w:r>
+        <w:rPr>
+          <w:rFonts w:cstheme="minorHAnsi"/>
+          <w:sz w:val="20"/>
+          <w:szCs w:val="20"/>
+          <w:highlight w:val="darkGray"/>
+          <w:lang w:eastAsia="en-AU"/>
+        </w:rPr>
+        <w:br/>
+        <w:t>of developing those features in-house regardless</w:t>
+      </w:r>
+    </w:p>
+    <w:p>
+      <w:pPr>
+        <w:pStyle w:val="NoSpacing"/>
+        <w:numPr>
+          <w:ilvl w:val="2"/>
+          <w:numId w:val="3"/>
+        </w:numPr>
+        <w:rPr>
+          <w:rFonts w:cstheme="minorHAnsi"/>
+          <w:sz w:val="20"/>
+          <w:szCs w:val="20"/>
+          <w:highlight w:val="lightGray"/>
+          <w:lang w:eastAsia="en-AU"/>
+        </w:rPr>
+      </w:pPr>
+      <w:r>
+        <w:rPr>
+          <w:rFonts w:cstheme="minorHAnsi"/>
+          <w:sz w:val="20"/>
+          <w:szCs w:val="20"/>
+          <w:highlight w:val="lightGray"/>
+          <w:lang w:eastAsia="en-AU"/>
+        </w:rPr>
+        <w:t xml:space="preserve">Bugs in the game engine may not be readily diagnosted fixed if source-access is not </w:t>
+      </w:r>
+      <w:r>
+        <w:rPr>
+          <w:rFonts w:cstheme="minorHAnsi"/>
+          <w:sz w:val="20"/>
+          <w:szCs w:val="20"/>
+          <w:highlight w:val="lightGray"/>
+          <w:lang w:eastAsia="en-AU"/>
+        </w:rPr>
+        <w:br/>
+        <w:t xml:space="preserve">provided </w:t>
+      </w:r>
+    </w:p>
+    <w:p>
+      <w:pPr>
+        <w:rPr>
+          <w:rFonts w:cstheme="minorHAnsi"/>
+          <w:sz w:val="20"/>
+          <w:szCs w:val="20"/>
+        </w:rPr>
+      </w:pPr>
+      <w:r>
+        <w:rPr>
+          <w:rFonts w:cstheme="minorHAnsi"/>
+          <w:sz w:val="20"/>
+          <w:szCs w:val="20"/>
+        </w:rPr>
+        <w:br w:type="page"/>
+      </w:r>
+    </w:p>
+    <w:p>
+      <w:pPr>
+        <w:pStyle w:val="ListParagraph"/>
+        <w:numPr>
+          <w:ilvl w:val="0"/>
+          <w:numId w:val="5"/>
+        </w:numPr>
+        <w:rPr>
+          <w:rFonts w:cstheme="minorHAnsi"/>
+          <w:sz w:val="20"/>
+          <w:szCs w:val="20"/>
+        </w:rPr>
+      </w:pPr>
+      <w:r>
+        <w:rPr>
+          <w:rFonts w:cstheme="minorHAnsi"/>
+          <w:sz w:val="20"/>
+          <w:szCs w:val="20"/>
+          <w:lang w:eastAsia="en-AU"/>
+        </w:rPr>
+        <w:lastRenderedPageBreak/>
         <w:t>A link to your GitHub repository</w:t>
       </w:r>
     </w:p>
@@ -91,7 +1068,7 @@
         <w:pStyle w:val="NoSpacing"/>
         <w:numPr>
           <w:ilvl w:val="0"/>
-          <w:numId w:val="3"/>
+          <w:numId w:val="5"/>
         </w:numPr>
         <w:rPr>
           <w:rFonts w:cstheme="minorHAnsi"/>
@@ -145,22 +1122,25 @@
           <w:lang w:eastAsia="en-AU"/>
         </w:rPr>
       </w:pPr>
-      <w:r>
-        <w:rPr>
-          <w:rFonts w:cstheme="minorHAnsi"/>
-          <w:sz w:val="20"/>
-          <w:szCs w:val="20"/>
-          <w:lang w:eastAsia="en-AU"/>
-        </w:rPr>
-        <w:t>I hope this counts</w:t>
-      </w:r>
+    </w:p>
+    <w:p>
+      <w:pPr>
+        <w:pStyle w:val="NoSpacing"/>
+        <w:ind w:left="360"/>
+        <w:rPr>
+          <w:rFonts w:cstheme="minorHAnsi"/>
+          <w:sz w:val="20"/>
+          <w:szCs w:val="20"/>
+          <w:lang w:eastAsia="en-AU"/>
+        </w:rPr>
+      </w:pPr>
     </w:p>
     <w:p>
       <w:pPr>
         <w:pStyle w:val="NoSpacing"/>
         <w:numPr>
           <w:ilvl w:val="0"/>
-          <w:numId w:val="3"/>
+          <w:numId w:val="5"/>
         </w:numPr>
         <w:rPr>
           <w:rFonts w:cstheme="minorHAnsi"/>
@@ -187,13 +1167,25 @@
         </w:rPr>
         <w:br/>
       </w:r>
+    </w:p>
+    <w:p>
+      <w:pPr>
+        <w:pStyle w:val="NoSpacing"/>
+        <w:ind w:left="360"/>
+        <w:rPr>
+          <w:rFonts w:cstheme="minorHAnsi"/>
+          <w:sz w:val="20"/>
+          <w:szCs w:val="20"/>
+          <w:lang w:eastAsia="en-AU"/>
+        </w:rPr>
+      </w:pPr>
     </w:p>
     <w:p>
       <w:pPr>
         <w:pStyle w:val="NoSpacing"/>
         <w:numPr>
           <w:ilvl w:val="0"/>
-          <w:numId w:val="3"/>
+          <w:numId w:val="5"/>
         </w:numPr>
         <w:rPr>
           <w:rFonts w:cstheme="minorHAnsi"/>
@@ -214,31 +1206,87 @@
     </w:p>
     <w:p>
       <w:pPr>
-        <w:pStyle w:val="NoSpacing"/>
-        <w:ind w:left="360"/>
-        <w:rPr>
-          <w:rFonts w:cstheme="minorHAnsi"/>
-          <w:sz w:val="20"/>
-          <w:szCs w:val="20"/>
-          <w:lang w:eastAsia="en-AU"/>
-        </w:rPr>
-      </w:pPr>
-      <w:r>
-        <w:rPr>
-          <w:rFonts w:cstheme="minorHAnsi"/>
-          <w:sz w:val="20"/>
-          <w:szCs w:val="20"/>
-          <w:lang w:eastAsia="en-AU"/>
-        </w:rPr>
-        <w:t>What is the problem we are solving?</w:t>
-      </w:r>
+        <w:pStyle w:val="ListParagraph"/>
+        <w:rPr>
+          <w:rFonts w:cstheme="minorHAnsi"/>
+          <w:sz w:val="20"/>
+          <w:szCs w:val="20"/>
+          <w:lang w:eastAsia="en-AU"/>
+        </w:rPr>
+      </w:pPr>
+      <w:r>
+        <w:rPr>
+          <w:rFonts w:cstheme="minorHAnsi"/>
+          <w:sz w:val="20"/>
+          <w:szCs w:val="20"/>
+          <w:lang w:eastAsia="en-AU"/>
+        </w:rPr>
+        <w:t xml:space="preserve">Individuals and teams of people need safe and reliable storage offsite as to limit risk of catastrophic failure that results in damaged or destroyed work. It needs to have easy access to the </w:t>
+      </w:r>
+      <w:r>
+        <w:rPr>
+          <w:rFonts w:cstheme="minorHAnsi"/>
+          <w:sz w:val="20"/>
+          <w:szCs w:val="20"/>
+          <w:lang w:eastAsia="en-AU"/>
+        </w:rPr>
+        <w:t>project as well as the ability to split up the project and consolidate it later. A good choice is Git or other derivatives of it, as it is both open source</w:t>
+      </w:r>
+      <w:r>
+        <w:rPr>
+          <w:rFonts w:cstheme="minorHAnsi"/>
+          <w:sz w:val="20"/>
+          <w:szCs w:val="20"/>
+          <w:lang w:eastAsia="en-AU"/>
+        </w:rPr>
+        <w:t xml:space="preserve">, </w:t>
+      </w:r>
+      <w:r>
+        <w:rPr>
+          <w:rFonts w:cstheme="minorHAnsi"/>
+          <w:sz w:val="20"/>
+          <w:szCs w:val="20"/>
+          <w:lang w:eastAsia="en-AU"/>
+        </w:rPr>
+        <w:t>free</w:t>
+      </w:r>
+      <w:r>
+        <w:rPr>
+          <w:rFonts w:cstheme="minorHAnsi"/>
+          <w:sz w:val="20"/>
+          <w:szCs w:val="20"/>
+          <w:lang w:eastAsia="en-AU"/>
+        </w:rPr>
+        <w:t xml:space="preserve"> </w:t>
+      </w:r>
+      <w:r>
+        <w:rPr>
+          <w:rFonts w:cstheme="minorHAnsi"/>
+          <w:sz w:val="20"/>
+          <w:szCs w:val="20"/>
+          <w:lang w:eastAsia="en-AU"/>
+        </w:rPr>
+        <w:t xml:space="preserve">and relatively easy to use, as it allows for branching and merging of a project, meaning that work can be assigned and worked on without having to wait on others to finish their work, granted there is a plan or overview on how the project works. </w:t>
+      </w:r>
+    </w:p>
+    <w:p>
+      <w:pPr>
+        <w:pStyle w:val="NoSpacing"/>
+        <w:ind w:left="720"/>
+        <w:rPr>
+          <w:rFonts w:cstheme="minorHAnsi"/>
+          <w:sz w:val="20"/>
+          <w:szCs w:val="20"/>
+          <w:lang w:eastAsia="en-AU"/>
+        </w:rPr>
+      </w:pPr>
     </w:p>
     <w:p>
       <w:pPr>
         <w:pStyle w:val="NoSpacing"/>
         <w:numPr>
           <w:ilvl w:val="1"/>
-          <w:numId w:val="3"/>
+          <w:numId w:val="5"/>
         </w:numPr>
         <w:rPr>
           <w:rFonts w:cstheme="minorHAnsi"/>
@@ -254,7 +1302,187 @@
           <w:szCs w:val="20"/>
           <w:lang w:eastAsia="en-AU"/>
         </w:rPr>
+        <w:t>What is the problem we are solving?</w:t>
+      </w:r>
+      <w:r>
+        <w:rPr>
+          <w:rFonts w:cstheme="minorHAnsi"/>
+          <w:sz w:val="20"/>
+          <w:szCs w:val="20"/>
+          <w:lang w:eastAsia="en-AU"/>
+        </w:rPr>
+        <w:t xml:space="preserve"> - </w:t>
+      </w:r>
+      <w:r>
+        <w:rPr>
+          <w:rFonts w:cstheme="minorHAnsi"/>
+          <w:sz w:val="20"/>
+          <w:szCs w:val="20"/>
+          <w:lang w:eastAsia="en-AU"/>
+        </w:rPr>
+        <w:t>S</w:t>
+      </w:r>
+      <w:r>
+        <w:rPr>
+          <w:rFonts w:cstheme="minorHAnsi"/>
+          <w:sz w:val="20"/>
+          <w:szCs w:val="20"/>
+          <w:lang w:eastAsia="en-AU"/>
+        </w:rPr>
+        <w:t xml:space="preserve">afe </w:t>
+      </w:r>
+      <w:r>
+        <w:rPr>
+          <w:rFonts w:cstheme="minorHAnsi"/>
+          <w:sz w:val="20"/>
+          <w:szCs w:val="20"/>
+          <w:lang w:eastAsia="en-AU"/>
+        </w:rPr>
+        <w:t xml:space="preserve">and reliable </w:t>
+      </w:r>
+      <w:r>
+        <w:rPr>
+          <w:rFonts w:cstheme="minorHAnsi"/>
+          <w:sz w:val="20"/>
+          <w:szCs w:val="20"/>
+          <w:lang w:eastAsia="en-AU"/>
+        </w:rPr>
+        <w:t xml:space="preserve">storage of a project that </w:t>
+      </w:r>
+      <w:r>
+        <w:rPr>
+          <w:rFonts w:cstheme="minorHAnsi"/>
+          <w:sz w:val="20"/>
+          <w:szCs w:val="20"/>
+          <w:lang w:eastAsia="en-AU"/>
+        </w:rPr>
+        <w:t xml:space="preserve">means that an onsite issue doesn’t destroy work, and </w:t>
+      </w:r>
+      <w:r>
+        <w:rPr>
+          <w:rFonts w:cstheme="minorHAnsi"/>
+          <w:sz w:val="20"/>
+          <w:szCs w:val="20"/>
+          <w:lang w:eastAsia="en-AU"/>
+        </w:rPr>
+        <w:t>anyone on a team</w:t>
+      </w:r>
+      <w:r>
+        <w:rPr>
+          <w:rFonts w:cstheme="minorHAnsi"/>
+          <w:sz w:val="20"/>
+          <w:szCs w:val="20"/>
+          <w:lang w:eastAsia="en-AU"/>
+        </w:rPr>
+        <w:t xml:space="preserve"> or individual can </w:t>
+      </w:r>
+      <w:r>
+        <w:rPr>
+          <w:rFonts w:cstheme="minorHAnsi"/>
+          <w:sz w:val="20"/>
+          <w:szCs w:val="20"/>
+          <w:lang w:eastAsia="en-AU"/>
+        </w:rPr>
+        <w:t xml:space="preserve">have </w:t>
+      </w:r>
+      <w:r>
+        <w:rPr>
+          <w:rFonts w:cstheme="minorHAnsi"/>
+          <w:sz w:val="20"/>
+          <w:szCs w:val="20"/>
+          <w:lang w:eastAsia="en-AU"/>
+        </w:rPr>
+        <w:t xml:space="preserve">access </w:t>
+      </w:r>
+      <w:r>
+        <w:rPr>
+          <w:rFonts w:cstheme="minorHAnsi"/>
+          <w:sz w:val="20"/>
+          <w:szCs w:val="20"/>
+          <w:lang w:eastAsia="en-AU"/>
+        </w:rPr>
+        <w:t>anywhere</w:t>
+      </w:r>
+      <w:r>
+        <w:rPr>
+          <w:rFonts w:cstheme="minorHAnsi"/>
+          <w:sz w:val="20"/>
+          <w:szCs w:val="20"/>
+          <w:lang w:eastAsia="en-AU"/>
+        </w:rPr>
+        <w:t>,</w:t>
+      </w:r>
+      <w:r>
+        <w:rPr>
+          <w:rFonts w:cstheme="minorHAnsi"/>
+          <w:sz w:val="20"/>
+          <w:szCs w:val="20"/>
+          <w:lang w:eastAsia="en-AU"/>
+        </w:rPr>
+        <w:t xml:space="preserve"> granted they have internet connection. </w:t>
+      </w:r>
+    </w:p>
+    <w:p>
+      <w:pPr>
+        <w:pStyle w:val="NoSpacing"/>
+        <w:ind w:left="1440"/>
+        <w:rPr>
+          <w:rFonts w:cstheme="minorHAnsi"/>
+          <w:sz w:val="20"/>
+          <w:szCs w:val="20"/>
+          <w:lang w:eastAsia="en-AU"/>
+        </w:rPr>
+      </w:pPr>
+    </w:p>
+    <w:p>
+      <w:pPr>
+        <w:pStyle w:val="NoSpacing"/>
+        <w:numPr>
+          <w:ilvl w:val="1"/>
+          <w:numId w:val="5"/>
+        </w:numPr>
+        <w:rPr>
+          <w:rFonts w:cstheme="minorHAnsi"/>
+          <w:sz w:val="20"/>
+          <w:szCs w:val="20"/>
+          <w:lang w:eastAsia="en-AU"/>
+        </w:rPr>
+      </w:pPr>
+      <w:r>
+        <w:rPr>
+          <w:rFonts w:cstheme="minorHAnsi"/>
+          <w:sz w:val="20"/>
+          <w:szCs w:val="20"/>
+          <w:lang w:eastAsia="en-AU"/>
+        </w:rPr>
         <w:t>Who is experiencing the problem?</w:t>
+      </w:r>
+      <w:r>
+        <w:rPr>
+          <w:rFonts w:cstheme="minorHAnsi"/>
+          <w:sz w:val="20"/>
+          <w:szCs w:val="20"/>
+          <w:lang w:eastAsia="en-AU"/>
+        </w:rPr>
+        <w:t xml:space="preserve"> – anyone who </w:t>
+      </w:r>
+      <w:r>
+        <w:rPr>
+          <w:rFonts w:cstheme="minorHAnsi"/>
+          <w:sz w:val="20"/>
+          <w:szCs w:val="20"/>
+          <w:lang w:eastAsia="en-AU"/>
+        </w:rPr>
+        <w:t>has a</w:t>
+      </w:r>
+      <w:r>
+        <w:rPr>
+          <w:rFonts w:cstheme="minorHAnsi"/>
+          <w:sz w:val="20"/>
+          <w:szCs w:val="20"/>
+          <w:lang w:eastAsia="en-AU"/>
+        </w:rPr>
+        <w:t xml:space="preserve"> project worth saving or a team working together on a project</w:t>
       </w:r>
     </w:p>
     <w:p>
@@ -262,7 +1490,7 @@
         <w:pStyle w:val="NoSpacing"/>
         <w:numPr>
           <w:ilvl w:val="2"/>
-          <w:numId w:val="3"/>
+          <w:numId w:val="5"/>
         </w:numPr>
         <w:rPr>
           <w:rFonts w:cstheme="minorHAnsi"/>
@@ -280,35 +1508,49 @@
         </w:rPr>
         <w:t>What are our requirements for a possible solution?</w:t>
       </w:r>
-    </w:p>
-    <w:p>
-      <w:pPr>
-        <w:pStyle w:val="NoSpacing"/>
-        <w:rPr>
-          <w:rFonts w:cstheme="minorHAnsi"/>
-          <w:sz w:val="20"/>
-          <w:szCs w:val="20"/>
-          <w:lang w:eastAsia="en-AU"/>
-        </w:rPr>
-      </w:pPr>
-    </w:p>
-    <w:p>
-      <w:pPr>
-        <w:pStyle w:val="NoSpacing"/>
-        <w:rPr>
-          <w:rFonts w:cstheme="minorHAnsi"/>
-          <w:sz w:val="20"/>
-          <w:szCs w:val="20"/>
-          <w:lang w:eastAsia="en-AU"/>
-        </w:rPr>
-      </w:pPr>
+      <w:r>
+        <w:rPr>
+          <w:rFonts w:cstheme="minorHAnsi"/>
+          <w:sz w:val="20"/>
+          <w:szCs w:val="20"/>
+          <w:lang w:eastAsia="en-AU"/>
+        </w:rPr>
+        <w:t xml:space="preserve"> – a cheap and easy to use source control that allows for branching</w:t>
+      </w:r>
+      <w:r>
+        <w:rPr>
+          <w:rFonts w:cstheme="minorHAnsi"/>
+          <w:sz w:val="20"/>
+          <w:szCs w:val="20"/>
+          <w:lang w:eastAsia="en-AU"/>
+        </w:rPr>
+        <w:t>,</w:t>
+      </w:r>
+      <w:r>
+        <w:rPr>
+          <w:rFonts w:cstheme="minorHAnsi"/>
+          <w:sz w:val="20"/>
+          <w:szCs w:val="20"/>
+          <w:lang w:eastAsia="en-AU"/>
+        </w:rPr>
+        <w:t xml:space="preserve"> merging</w:t>
+      </w:r>
+      <w:r>
+        <w:rPr>
+          <w:rFonts w:cstheme="minorHAnsi"/>
+          <w:sz w:val="20"/>
+          <w:szCs w:val="20"/>
+          <w:lang w:eastAsia="en-AU"/>
+        </w:rPr>
+        <w:t xml:space="preserve"> and conflict resolution</w:t>
+      </w:r>
     </w:p>
     <w:p>
       <w:pPr>
         <w:pStyle w:val="NoSpacing"/>
         <w:numPr>
           <w:ilvl w:val="1"/>
-          <w:numId w:val="3"/>
+          <w:numId w:val="5"/>
         </w:numPr>
         <w:rPr>
           <w:rFonts w:cstheme="minorHAnsi"/>
@@ -325,6 +1567,33 @@
           <w:lang w:eastAsia="en-AU"/>
         </w:rPr>
         <w:t>How does this solution (Git) solve this problem?</w:t>
+      </w:r>
+      <w:r>
+        <w:rPr>
+          <w:rFonts w:cstheme="minorHAnsi"/>
+          <w:sz w:val="20"/>
+          <w:szCs w:val="20"/>
+          <w:lang w:eastAsia="en-AU"/>
+        </w:rPr>
+        <w:t xml:space="preserve"> – its easy to use and usually </w:t>
+      </w:r>
+      <w:r>
+        <w:rPr>
+          <w:rFonts w:cstheme="minorHAnsi"/>
+          <w:sz w:val="20"/>
+          <w:szCs w:val="20"/>
+          <w:lang w:eastAsia="en-AU"/>
+        </w:rPr>
+        <w:t>free (</w:t>
+      </w:r>
+      <w:r>
+        <w:rPr>
+          <w:rFonts w:cstheme="minorHAnsi"/>
+          <w:sz w:val="20"/>
+          <w:szCs w:val="20"/>
+          <w:lang w:eastAsia="en-AU"/>
+        </w:rPr>
+        <w:t>at least for small groups)</w:t>
       </w:r>
     </w:p>
     <w:p>
@@ -332,7 +1601,7 @@
         <w:pStyle w:val="NoSpacing"/>
         <w:numPr>
           <w:ilvl w:val="2"/>
-          <w:numId w:val="3"/>
+          <w:numId w:val="5"/>
         </w:numPr>
         <w:rPr>
           <w:rFonts w:cstheme="minorHAnsi"/>
@@ -349,6 +1618,15 @@
           <w:lang w:eastAsia="en-AU"/>
         </w:rPr>
         <w:t>What are its advantages?</w:t>
+      </w:r>
+      <w:r>
+        <w:rPr>
+          <w:rFonts w:cstheme="minorHAnsi"/>
+          <w:sz w:val="20"/>
+          <w:szCs w:val="20"/>
+          <w:lang w:eastAsia="en-AU"/>
+        </w:rPr>
+        <w:t xml:space="preserve"> – multiple people can work on the same project at the same time, each working on different parts without having to wait on others</w:t>
       </w:r>
     </w:p>
     <w:p>
@@ -356,7 +1634,7 @@
         <w:pStyle w:val="NoSpacing"/>
         <w:numPr>
           <w:ilvl w:val="2"/>
-          <w:numId w:val="3"/>
+          <w:numId w:val="5"/>
         </w:numPr>
         <w:rPr>
           <w:rFonts w:cstheme="minorHAnsi"/>
@@ -374,6 +1652,55 @@
         </w:rPr>
         <w:t>What are its disadvantages?</w:t>
       </w:r>
+      <w:r>
+        <w:rPr>
+          <w:rFonts w:cstheme="minorHAnsi"/>
+          <w:sz w:val="20"/>
+          <w:szCs w:val="20"/>
+          <w:lang w:eastAsia="en-AU"/>
+        </w:rPr>
+        <w:t xml:space="preserve"> – if the </w:t>
+      </w:r>
+      <w:r>
+        <w:rPr>
+          <w:rFonts w:cstheme="minorHAnsi"/>
+          <w:sz w:val="20"/>
+          <w:szCs w:val="20"/>
+          <w:lang w:eastAsia="en-AU"/>
+        </w:rPr>
+        <w:t>communication</w:t>
+      </w:r>
+      <w:r>
+        <w:rPr>
+          <w:rFonts w:cstheme="minorHAnsi"/>
+          <w:sz w:val="20"/>
+          <w:szCs w:val="20"/>
+          <w:lang w:eastAsia="en-AU"/>
+        </w:rPr>
+        <w:t xml:space="preserve"> between people or groups is poor, then two branches that each try to alter the same things will cause conflict, meaning more work as to ensure that merging them will not break anything</w:t>
+      </w:r>
+    </w:p>
+    <w:p>
+      <w:pPr>
+        <w:pStyle w:val="NoSpacing"/>
+        <w:rPr>
+          <w:rFonts w:cstheme="minorHAnsi"/>
+          <w:sz w:val="20"/>
+          <w:szCs w:val="20"/>
+          <w:lang w:eastAsia="en-AU"/>
+        </w:rPr>
+      </w:pPr>
+    </w:p>
+    <w:p>
+      <w:pPr>
+        <w:pStyle w:val="NoSpacing"/>
+        <w:rPr>
+          <w:rFonts w:cstheme="minorHAnsi"/>
+          <w:sz w:val="20"/>
+          <w:szCs w:val="20"/>
+          <w:lang w:eastAsia="en-AU"/>
+        </w:rPr>
+      </w:pPr>
     </w:p>
     <w:p>
       <w:pPr>
@@ -392,7 +1719,7 @@
         <w:pStyle w:val="NoSpacing"/>
         <w:numPr>
           <w:ilvl w:val="0"/>
-          <w:numId w:val="3"/>
+          <w:numId w:val="5"/>
         </w:numPr>
         <w:rPr>
           <w:rFonts w:cstheme="minorHAnsi"/>
@@ -414,7 +1741,7 @@
     <w:p>
       <w:pPr>
         <w:pStyle w:val="NoSpacing"/>
-        <w:ind w:left="360"/>
+        <w:ind w:left="720"/>
         <w:rPr>
           <w:rFonts w:cstheme="minorHAnsi"/>
           <w:sz w:val="20"/>
@@ -437,680 +1764,60 @@
     </w:p>
     <w:p>
       <w:pPr>
-        <w:rPr>
-          <w:rFonts w:cstheme="minorHAnsi"/>
-          <w:sz w:val="20"/>
-          <w:szCs w:val="20"/>
-          <w:lang w:eastAsia="en-AU"/>
-        </w:rPr>
-      </w:pPr>
-      <w:r>
-        <w:rPr>
-          <w:rFonts w:cstheme="minorHAnsi"/>
-          <w:sz w:val="20"/>
-          <w:szCs w:val="20"/>
-          <w:lang w:eastAsia="en-AU"/>
-        </w:rPr>
-        <w:br w:type="page"/>
-      </w:r>
-    </w:p>
-    <w:p>
-      <w:pPr>
-        <w:pStyle w:val="NoSpacing"/>
-        <w:numPr>
-          <w:ilvl w:val="0"/>
-          <w:numId w:val="3"/>
-        </w:numPr>
-        <w:rPr>
-          <w:rFonts w:cstheme="minorHAnsi"/>
-          <w:i/>
-          <w:iCs/>
-          <w:sz w:val="20"/>
-          <w:szCs w:val="20"/>
-          <w:lang w:eastAsia="en-AU"/>
-        </w:rPr>
-      </w:pPr>
-      <w:r>
-        <w:rPr>
-          <w:rFonts w:cstheme="minorHAnsi"/>
-          <w:sz w:val="20"/>
-          <w:szCs w:val="20"/>
-          <w:lang w:eastAsia="en-AU"/>
-        </w:rPr>
-        <w:lastRenderedPageBreak/>
-        <w:t>Problem Statement</w:t>
-      </w:r>
-      <w:r>
-        <w:rPr>
-          <w:rFonts w:cstheme="minorHAnsi"/>
-          <w:sz w:val="20"/>
-          <w:szCs w:val="20"/>
-          <w:lang w:eastAsia="en-AU"/>
-        </w:rPr>
-        <w:t>:</w:t>
-      </w:r>
-      <w:r>
-        <w:rPr>
-          <w:rFonts w:cstheme="minorHAnsi"/>
-          <w:sz w:val="20"/>
-          <w:szCs w:val="20"/>
-          <w:lang w:eastAsia="en-AU"/>
-        </w:rPr>
-        <w:br/>
-        <w:t xml:space="preserve">Problem statements summarize key information about the problem and the environment </w:t>
-      </w:r>
-      <w:r>
-        <w:rPr>
-          <w:rFonts w:cstheme="minorHAnsi"/>
-          <w:sz w:val="20"/>
-          <w:szCs w:val="20"/>
-          <w:lang w:eastAsia="en-AU"/>
-        </w:rPr>
-        <w:br/>
-        <w:t>surrounding it. They are often brief, but can provide detail as necessary to describe the problem.</w:t>
-      </w:r>
-      <w:r>
-        <w:rPr>
-          <w:rFonts w:cstheme="minorHAnsi"/>
-          <w:sz w:val="20"/>
-          <w:szCs w:val="20"/>
-          <w:lang w:eastAsia="en-AU"/>
-        </w:rPr>
-        <w:br/>
-        <w:t>Consider this sample problem statement written for game engines:</w:t>
-      </w:r>
-    </w:p>
-    <w:p>
-      <w:pPr>
-        <w:pStyle w:val="NoSpacing"/>
-        <w:ind w:left="360"/>
-        <w:rPr>
-          <w:rFonts w:cstheme="minorHAnsi"/>
-          <w:i/>
-          <w:iCs/>
-          <w:sz w:val="20"/>
-          <w:szCs w:val="20"/>
-          <w:lang w:eastAsia="en-AU"/>
-        </w:rPr>
-      </w:pPr>
-      <w:r>
-        <w:rPr>
-          <w:rFonts w:cstheme="minorHAnsi"/>
-          <w:sz w:val="20"/>
-          <w:szCs w:val="20"/>
-          <w:lang w:eastAsia="en-AU"/>
-        </w:rPr>
-        <w:br/>
-      </w:r>
-      <w:r>
-        <w:rPr>
-          <w:rFonts w:cstheme="minorHAnsi"/>
-          <w:i/>
-          <w:iCs/>
-          <w:sz w:val="20"/>
-          <w:szCs w:val="20"/>
-          <w:lang w:eastAsia="en-AU"/>
-        </w:rPr>
-        <w:t>“</w:t>
-      </w:r>
-      <w:r>
-        <w:rPr>
-          <w:rFonts w:cstheme="minorHAnsi"/>
-          <w:i/>
-          <w:iCs/>
-          <w:sz w:val="20"/>
-          <w:szCs w:val="20"/>
-          <w:lang w:eastAsia="en-AU"/>
-        </w:rPr>
-        <w:t xml:space="preserve">Small development teams may find it expensive to split their resources between building the </w:t>
-      </w:r>
-      <w:r>
-        <w:rPr>
-          <w:rFonts w:cstheme="minorHAnsi"/>
-          <w:i/>
-          <w:iCs/>
-          <w:sz w:val="20"/>
-          <w:szCs w:val="20"/>
-          <w:lang w:eastAsia="en-AU"/>
-        </w:rPr>
-        <w:br/>
-        <w:t xml:space="preserve">game engine vs. building the actual game itself. Teams may need to dedicate at least 1-2 </w:t>
-      </w:r>
-      <w:r>
-        <w:rPr>
-          <w:rFonts w:cstheme="minorHAnsi"/>
-          <w:i/>
-          <w:iCs/>
-          <w:sz w:val="20"/>
-          <w:szCs w:val="20"/>
-          <w:lang w:eastAsia="en-AU"/>
-        </w:rPr>
-        <w:br/>
-        <w:t xml:space="preserve">full-time employees (FTEs) to developing the engine as requirements change over the product </w:t>
-      </w:r>
-      <w:r>
-        <w:rPr>
-          <w:rFonts w:cstheme="minorHAnsi"/>
-          <w:i/>
-          <w:iCs/>
-          <w:sz w:val="20"/>
-          <w:szCs w:val="20"/>
-          <w:lang w:eastAsia="en-AU"/>
-        </w:rPr>
-        <w:br/>
-        <w:t>lifecycle, increasing operational costs.</w:t>
-      </w:r>
-      <w:r>
-        <w:rPr>
-          <w:rFonts w:cstheme="minorHAnsi"/>
-          <w:i/>
-          <w:iCs/>
-          <w:sz w:val="20"/>
-          <w:szCs w:val="20"/>
-          <w:lang w:eastAsia="en-AU"/>
-        </w:rPr>
-        <w:br/>
-        <w:t xml:space="preserve">Developers may choose to use game engines middlewares like Unity or Unreal Engine in </w:t>
-      </w:r>
-      <w:r>
-        <w:rPr>
-          <w:rFonts w:cstheme="minorHAnsi"/>
-          <w:i/>
-          <w:iCs/>
-          <w:sz w:val="20"/>
-          <w:szCs w:val="20"/>
-          <w:lang w:eastAsia="en-AU"/>
-        </w:rPr>
-        <w:br/>
-        <w:t xml:space="preserve">exchange for a small upfront cost in the form of licenses or royalties. Engineers can be </w:t>
-      </w:r>
-      <w:r>
-        <w:rPr>
-          <w:rFonts w:cstheme="minorHAnsi"/>
-          <w:i/>
-          <w:iCs/>
-          <w:sz w:val="20"/>
-          <w:szCs w:val="20"/>
-          <w:lang w:eastAsia="en-AU"/>
-        </w:rPr>
-        <w:br/>
-        <w:t xml:space="preserve">instead be dedicated to developing the game instead, requiring less engineers and thus </w:t>
-      </w:r>
-      <w:r>
-        <w:rPr>
-          <w:rFonts w:cstheme="minorHAnsi"/>
-          <w:i/>
-          <w:iCs/>
-          <w:sz w:val="20"/>
-          <w:szCs w:val="20"/>
-          <w:lang w:eastAsia="en-AU"/>
-        </w:rPr>
-        <w:br/>
-        <w:t>reducing operational costs.</w:t>
-      </w:r>
-      <w:r>
-        <w:rPr>
-          <w:rFonts w:cstheme="minorHAnsi"/>
-          <w:i/>
-          <w:iCs/>
-          <w:sz w:val="20"/>
-          <w:szCs w:val="20"/>
-          <w:lang w:eastAsia="en-AU"/>
-        </w:rPr>
-        <w:br/>
-        <w:t xml:space="preserve">Game engine middleware is often maintained by teams with dedicated R&amp;D teams, providing </w:t>
-      </w:r>
-      <w:r>
-        <w:rPr>
-          <w:rFonts w:cstheme="minorHAnsi"/>
-          <w:i/>
-          <w:iCs/>
-          <w:sz w:val="20"/>
-          <w:szCs w:val="20"/>
-          <w:lang w:eastAsia="en-AU"/>
-        </w:rPr>
-        <w:br/>
-        <w:t xml:space="preserve">its users with the latest innovations in the games industry at a fraction of the cost. Teams </w:t>
-      </w:r>
-      <w:r>
-        <w:rPr>
-          <w:rFonts w:cstheme="minorHAnsi"/>
-          <w:i/>
-          <w:iCs/>
-          <w:sz w:val="20"/>
-          <w:szCs w:val="20"/>
-          <w:lang w:eastAsia="en-AU"/>
-        </w:rPr>
-        <w:br/>
-        <w:t xml:space="preserve">may hire for users experienced in specific game engines, minimizing resources spent on </w:t>
-      </w:r>
-      <w:r>
-        <w:rPr>
-          <w:rFonts w:cstheme="minorHAnsi"/>
-          <w:i/>
-          <w:iCs/>
-          <w:sz w:val="20"/>
-          <w:szCs w:val="20"/>
-          <w:lang w:eastAsia="en-AU"/>
-        </w:rPr>
-        <w:br/>
-        <w:t>training and ramp-up.</w:t>
-      </w:r>
-      <w:r>
-        <w:rPr>
-          <w:rFonts w:cstheme="minorHAnsi"/>
-          <w:i/>
-          <w:iCs/>
-          <w:sz w:val="20"/>
-          <w:szCs w:val="20"/>
-          <w:lang w:eastAsia="en-AU"/>
-        </w:rPr>
-        <w:br/>
-        <w:t xml:space="preserve">If a game engine does not providing the features required for a particular game, its cost </w:t>
-      </w:r>
-      <w:r>
-        <w:rPr>
-          <w:rFonts w:cstheme="minorHAnsi"/>
-          <w:i/>
-          <w:iCs/>
-          <w:sz w:val="20"/>
-          <w:szCs w:val="20"/>
-          <w:lang w:eastAsia="en-AU"/>
-        </w:rPr>
-        <w:br/>
-        <w:t xml:space="preserve">savings are reduced. Furthermore, missing features or bugs with the featureset can be </w:t>
-      </w:r>
-      <w:r>
-        <w:rPr>
-          <w:rFonts w:cstheme="minorHAnsi"/>
-          <w:i/>
-          <w:iCs/>
-          <w:sz w:val="20"/>
-          <w:szCs w:val="20"/>
-          <w:lang w:eastAsia="en-AU"/>
-        </w:rPr>
-        <w:br/>
-        <w:t xml:space="preserve">difficult to fix if source access is not providing, possibly making the game engine more </w:t>
-      </w:r>
-      <w:r>
-        <w:rPr>
-          <w:rFonts w:cstheme="minorHAnsi"/>
-          <w:i/>
-          <w:iCs/>
-          <w:sz w:val="20"/>
-          <w:szCs w:val="20"/>
-          <w:lang w:eastAsia="en-AU"/>
-        </w:rPr>
-        <w:br/>
-        <w:t>expensive to work with than a custom built one.</w:t>
-      </w:r>
-      <w:r>
-        <w:rPr>
-          <w:rFonts w:cstheme="minorHAnsi"/>
-          <w:i/>
-          <w:iCs/>
-          <w:sz w:val="20"/>
-          <w:szCs w:val="20"/>
-          <w:lang w:eastAsia="en-AU"/>
-        </w:rPr>
-        <w:t>”</w:t>
-      </w:r>
-    </w:p>
-    <w:p>
-      <w:pPr>
-        <w:pStyle w:val="NoSpacing"/>
-        <w:ind w:left="360"/>
-        <w:rPr>
-          <w:rFonts w:cstheme="minorHAnsi"/>
-          <w:i/>
-          <w:iCs/>
-          <w:sz w:val="20"/>
-          <w:szCs w:val="20"/>
-          <w:lang w:eastAsia="en-AU"/>
-        </w:rPr>
-      </w:pPr>
-    </w:p>
-    <w:p>
-      <w:pPr>
-        <w:pStyle w:val="NoSpacing"/>
-        <w:numPr>
-          <w:ilvl w:val="1"/>
-          <w:numId w:val="3"/>
-        </w:numPr>
-        <w:rPr>
-          <w:rFonts w:cstheme="minorHAnsi"/>
-          <w:sz w:val="20"/>
-          <w:szCs w:val="20"/>
-          <w:lang w:eastAsia="en-AU"/>
-        </w:rPr>
-      </w:pPr>
-      <w:r>
-        <w:rPr>
-          <w:rFonts w:cstheme="minorHAnsi"/>
-          <w:sz w:val="20"/>
-          <w:szCs w:val="20"/>
-          <w:lang w:eastAsia="en-AU"/>
-        </w:rPr>
-        <w:t>In a few sentences, the passage of text describe the following:</w:t>
-      </w:r>
-    </w:p>
-    <w:p>
-      <w:pPr>
-        <w:pStyle w:val="NoSpacing"/>
-        <w:numPr>
-          <w:ilvl w:val="2"/>
-          <w:numId w:val="3"/>
-        </w:numPr>
-        <w:rPr>
-          <w:rFonts w:cstheme="minorHAnsi"/>
-          <w:sz w:val="20"/>
-          <w:szCs w:val="20"/>
-          <w:lang w:eastAsia="en-AU"/>
-        </w:rPr>
-      </w:pPr>
-      <w:r>
-        <w:rPr>
-          <w:rFonts w:cstheme="minorHAnsi"/>
-          <w:sz w:val="20"/>
-          <w:szCs w:val="20"/>
-          <w:lang w:eastAsia="en-AU"/>
-        </w:rPr>
-        <w:t>What is the problem? – The cost of building and maintaining custom game engines</w:t>
-      </w:r>
-    </w:p>
-    <w:p>
-      <w:pPr>
-        <w:pStyle w:val="NoSpacing"/>
-        <w:numPr>
-          <w:ilvl w:val="2"/>
-          <w:numId w:val="3"/>
-        </w:numPr>
-        <w:rPr>
-          <w:rFonts w:cstheme="minorHAnsi"/>
-          <w:sz w:val="20"/>
-          <w:szCs w:val="20"/>
-          <w:lang w:eastAsia="en-AU"/>
-        </w:rPr>
-      </w:pPr>
-      <w:r>
-        <w:rPr>
-          <w:rFonts w:cstheme="minorHAnsi"/>
-          <w:sz w:val="20"/>
-          <w:szCs w:val="20"/>
-          <w:lang w:eastAsia="en-AU"/>
-        </w:rPr>
-        <w:t>Who is experiencing the problem? – Small or new game development teams</w:t>
-      </w:r>
-    </w:p>
-    <w:p>
-      <w:pPr>
-        <w:pStyle w:val="NoSpacing"/>
-        <w:numPr>
-          <w:ilvl w:val="2"/>
-          <w:numId w:val="3"/>
-        </w:numPr>
-        <w:rPr>
-          <w:rFonts w:cstheme="minorHAnsi"/>
-          <w:sz w:val="20"/>
-          <w:szCs w:val="20"/>
-          <w:lang w:eastAsia="en-AU"/>
-        </w:rPr>
-      </w:pPr>
-      <w:r>
-        <w:rPr>
-          <w:rFonts w:cstheme="minorHAnsi"/>
-          <w:sz w:val="20"/>
-          <w:szCs w:val="20"/>
-          <w:lang w:eastAsia="en-AU"/>
-        </w:rPr>
-        <w:t xml:space="preserve">What is needed in a solution to this problem? – Minimizes the game engine development </w:t>
-      </w:r>
-      <w:r>
-        <w:rPr>
-          <w:rFonts w:cstheme="minorHAnsi"/>
-          <w:sz w:val="20"/>
-          <w:szCs w:val="20"/>
-          <w:lang w:eastAsia="en-AU"/>
-        </w:rPr>
-        <w:br/>
-        <w:t>costs</w:t>
-      </w:r>
-    </w:p>
-    <w:p>
-      <w:pPr>
-        <w:pStyle w:val="NoSpacing"/>
-        <w:numPr>
-          <w:ilvl w:val="1"/>
-          <w:numId w:val="3"/>
-        </w:numPr>
-        <w:rPr>
-          <w:rFonts w:cstheme="minorHAnsi"/>
-          <w:sz w:val="20"/>
-          <w:szCs w:val="20"/>
-          <w:lang w:eastAsia="en-AU"/>
-        </w:rPr>
-      </w:pPr>
-      <w:r>
-        <w:rPr>
-          <w:rFonts w:cstheme="minorHAnsi"/>
-          <w:sz w:val="20"/>
-          <w:szCs w:val="20"/>
-          <w:lang w:eastAsia="en-AU"/>
-        </w:rPr>
-        <w:t>The solution, game engines middlewares like Unity or Unreal Engine, are described as follows:</w:t>
-      </w:r>
-    </w:p>
-    <w:p>
-      <w:pPr>
-        <w:pStyle w:val="NoSpacing"/>
-        <w:numPr>
-          <w:ilvl w:val="2"/>
-          <w:numId w:val="3"/>
-        </w:numPr>
-        <w:rPr>
-          <w:rFonts w:cstheme="minorHAnsi"/>
-          <w:sz w:val="20"/>
-          <w:szCs w:val="20"/>
-          <w:lang w:eastAsia="en-AU"/>
-        </w:rPr>
-      </w:pPr>
-      <w:r>
-        <w:rPr>
-          <w:rFonts w:cstheme="minorHAnsi"/>
-          <w:sz w:val="20"/>
-          <w:szCs w:val="20"/>
-          <w:lang w:eastAsia="en-AU"/>
-        </w:rPr>
-        <w:t xml:space="preserve">How does Unity or Unreal solve this problem? – Licenses or royalties for the game engine </w:t>
-      </w:r>
-      <w:r>
-        <w:rPr>
-          <w:rFonts w:cstheme="minorHAnsi"/>
-          <w:sz w:val="20"/>
-          <w:szCs w:val="20"/>
-          <w:lang w:eastAsia="en-AU"/>
-        </w:rPr>
-        <w:br/>
-        <w:t>can be much more affordable than building a custom engine</w:t>
-      </w:r>
-    </w:p>
-    <w:p>
-      <w:pPr>
-        <w:pStyle w:val="NoSpacing"/>
-        <w:numPr>
-          <w:ilvl w:val="2"/>
-          <w:numId w:val="3"/>
-        </w:numPr>
-        <w:rPr>
-          <w:rFonts w:cstheme="minorHAnsi"/>
-          <w:sz w:val="20"/>
-          <w:szCs w:val="20"/>
-          <w:lang w:eastAsia="en-AU"/>
-        </w:rPr>
-      </w:pPr>
-      <w:r>
-        <w:rPr>
-          <w:rFonts w:cstheme="minorHAnsi"/>
-          <w:sz w:val="20"/>
-          <w:szCs w:val="20"/>
-          <w:lang w:eastAsia="en-AU"/>
-        </w:rPr>
-        <w:t>What are its advantages?</w:t>
-      </w:r>
-    </w:p>
-    <w:p>
-      <w:pPr>
-        <w:pStyle w:val="NoSpacing"/>
-        <w:numPr>
-          <w:ilvl w:val="3"/>
-          <w:numId w:val="3"/>
-        </w:numPr>
-        <w:rPr>
-          <w:rFonts w:cstheme="minorHAnsi"/>
-          <w:sz w:val="20"/>
-          <w:szCs w:val="20"/>
-          <w:lang w:eastAsia="en-AU"/>
-        </w:rPr>
-      </w:pPr>
-      <w:r>
-        <w:rPr>
-          <w:rFonts w:cstheme="minorHAnsi"/>
-          <w:sz w:val="20"/>
-          <w:szCs w:val="20"/>
-          <w:lang w:eastAsia="en-AU"/>
-        </w:rPr>
-        <w:t>Externalized cost of R&amp;D teams</w:t>
-      </w:r>
-    </w:p>
-    <w:p>
-      <w:pPr>
-        <w:pStyle w:val="NoSpacing"/>
-        <w:numPr>
-          <w:ilvl w:val="3"/>
-          <w:numId w:val="3"/>
-        </w:numPr>
-        <w:rPr>
-          <w:rFonts w:cstheme="minorHAnsi"/>
-          <w:sz w:val="20"/>
-          <w:szCs w:val="20"/>
-          <w:lang w:eastAsia="en-AU"/>
-        </w:rPr>
-      </w:pPr>
-      <w:r>
-        <w:rPr>
-          <w:rFonts w:cstheme="minorHAnsi"/>
-          <w:sz w:val="20"/>
-          <w:szCs w:val="20"/>
-          <w:lang w:eastAsia="en-AU"/>
-        </w:rPr>
-        <w:t xml:space="preserve"> New hires may require less training and on-boarding to be effective due to common </w:t>
-      </w:r>
-      <w:r>
-        <w:rPr>
-          <w:rFonts w:cstheme="minorHAnsi"/>
-          <w:sz w:val="20"/>
-          <w:szCs w:val="20"/>
-          <w:lang w:eastAsia="en-AU"/>
-        </w:rPr>
-        <w:br/>
-        <w:t>knowledge of the game engine</w:t>
-      </w:r>
-    </w:p>
-    <w:p>
-      <w:pPr>
-        <w:pStyle w:val="NoSpacing"/>
-        <w:numPr>
-          <w:ilvl w:val="2"/>
-          <w:numId w:val="3"/>
-        </w:numPr>
-        <w:rPr>
-          <w:rFonts w:cstheme="minorHAnsi"/>
-          <w:sz w:val="20"/>
-          <w:szCs w:val="20"/>
-          <w:lang w:eastAsia="en-AU"/>
-        </w:rPr>
-      </w:pPr>
-      <w:r>
-        <w:rPr>
-          <w:rFonts w:cstheme="minorHAnsi"/>
-          <w:sz w:val="20"/>
-          <w:szCs w:val="20"/>
-          <w:lang w:eastAsia="en-AU"/>
-        </w:rPr>
-        <w:t>What are its disadvantages?</w:t>
-      </w:r>
-    </w:p>
-    <w:p>
-      <w:pPr>
-        <w:pStyle w:val="NoSpacing"/>
-        <w:numPr>
-          <w:ilvl w:val="3"/>
-          <w:numId w:val="3"/>
-        </w:numPr>
-        <w:rPr>
-          <w:rFonts w:cstheme="minorHAnsi"/>
-          <w:sz w:val="20"/>
-          <w:szCs w:val="20"/>
-          <w:lang w:eastAsia="en-AU"/>
-        </w:rPr>
-      </w:pPr>
-      <w:r>
-        <w:rPr>
-          <w:rFonts w:cstheme="minorHAnsi"/>
-          <w:sz w:val="20"/>
-          <w:szCs w:val="20"/>
-          <w:lang w:eastAsia="en-AU"/>
-        </w:rPr>
-        <w:t xml:space="preserve">Missing or incomplete features can require teams to devote some or all of the cost </w:t>
-      </w:r>
-      <w:r>
-        <w:rPr>
-          <w:rFonts w:cstheme="minorHAnsi"/>
-          <w:sz w:val="20"/>
-          <w:szCs w:val="20"/>
-          <w:lang w:eastAsia="en-AU"/>
-        </w:rPr>
-        <w:br/>
-        <w:t>of developing those features in-house regardless</w:t>
-      </w:r>
-    </w:p>
-    <w:p>
-      <w:pPr>
-        <w:pStyle w:val="NoSpacing"/>
-        <w:numPr>
-          <w:ilvl w:val="3"/>
-          <w:numId w:val="3"/>
-        </w:numPr>
-        <w:rPr>
-          <w:rFonts w:cstheme="minorHAnsi"/>
-          <w:sz w:val="20"/>
-          <w:szCs w:val="20"/>
-          <w:lang w:eastAsia="en-AU"/>
-        </w:rPr>
-      </w:pPr>
-      <w:r>
-        <w:rPr>
-          <w:rFonts w:cstheme="minorHAnsi"/>
-          <w:sz w:val="20"/>
-          <w:szCs w:val="20"/>
-          <w:lang w:eastAsia="en-AU"/>
-        </w:rPr>
-        <w:t xml:space="preserve">Bugs in the game engine may not be readily diagnosted fixed if source-access is not </w:t>
-      </w:r>
-      <w:r>
-        <w:rPr>
-          <w:rFonts w:cstheme="minorHAnsi"/>
-          <w:sz w:val="20"/>
-          <w:szCs w:val="20"/>
-          <w:lang w:eastAsia="en-AU"/>
-        </w:rPr>
-        <w:br/>
-        <w:t xml:space="preserve">provided </w:t>
-      </w:r>
-    </w:p>
-    <w:p>
-      <w:pPr>
-        <w:pStyle w:val="NoSpacing"/>
+        <w:pStyle w:val="NoSpacing"/>
+        <w:ind w:firstLine="720"/>
+        <w:rPr>
+          <w:rFonts w:cstheme="minorHAnsi"/>
+          <w:sz w:val="20"/>
+          <w:szCs w:val="20"/>
+        </w:rPr>
+      </w:pPr>
+      <w:hyperlink r:id="rId8" w:history="1">
+        <w:r>
+          <w:rPr>
+            <w:rStyle w:val="Hyperlink"/>
+            <w:rFonts w:cstheme="minorHAnsi"/>
+            <w:sz w:val="20"/>
+            <w:szCs w:val="20"/>
+          </w:rPr>
+          <w:t>https://git-scm.com/</w:t>
+        </w:r>
+      </w:hyperlink>
+      <w:r>
+        <w:rPr>
+          <w:rFonts w:cstheme="minorHAnsi"/>
+          <w:sz w:val="20"/>
+          <w:szCs w:val="20"/>
+        </w:rPr>
+        <w:t xml:space="preserve"> </w:t>
+      </w:r>
+    </w:p>
+    <w:p>
+      <w:pPr>
+        <w:pStyle w:val="NoSpacing"/>
+        <w:ind w:firstLine="720"/>
+        <w:rPr>
+          <w:rFonts w:cstheme="minorHAnsi"/>
+          <w:sz w:val="20"/>
+          <w:szCs w:val="20"/>
+        </w:rPr>
+      </w:pPr>
+      <w:hyperlink r:id="rId9" w:history="1">
+        <w:r>
+          <w:rPr>
+            <w:rStyle w:val="Hyperlink"/>
+            <w:rFonts w:cstheme="minorHAnsi"/>
+            <w:sz w:val="20"/>
+            <w:szCs w:val="20"/>
+          </w:rPr>
+          <w:t>https://www.what-could-possibly-go-wrong.com/version-control/</w:t>
+        </w:r>
+      </w:hyperlink>
+    </w:p>
+    <w:p>
+      <w:pPr>
+        <w:pStyle w:val="NoSpacing"/>
+        <w:ind w:firstLine="720"/>
         <w:rPr>
           <w:rFonts w:cstheme="minorHAnsi"/>
           <w:sz w:val="20"/>
@@ -1131,6 +1838,95 @@
 <file path=word/numbering.xml><?xml version="1.0" encoding="utf-8"?>
 <w:numbering xmlns:wpc="http://schemas.microsoft.com/office/word/2010/wordprocessingCanvas" xmlns:cx="http://schemas.microsoft.com/office/drawing/2014/chartex" xmlns:cx1="http://schemas.microsoft.com/office/drawing/2015/9/8/chartex" xmlns:cx2="http://schemas.microsoft.com/office/drawing/2015/10/21/chartex" xmlns:cx3="http://schemas.microsoft.com/office/drawing/2016/5/9/chartex" xmlns:cx4="http://schemas.microsoft.com/office/drawing/2016/5/10/chartex" xmlns:cx5="http://schemas.microsoft.com/office/drawing/2016/5/11/chartex" xmlns:cx6="http://schemas.microsoft.com/office/drawing/2016/5/12/chartex" xmlns:cx7="http://schemas.microsoft.com/office/drawing/2016/5/13/chartex" xmlns:cx8="http://schemas.microsoft.com/office/drawing/2016/5/14/chartex" xmlns:mc="http://schemas.openxmlformats.org/markup-compatibility/2006" xmlns:aink="http://schemas.microsoft.com/office/drawing/2016/ink" xmlns:am3d="http://schemas.microsoft.com/office/drawing/2017/model3d" xmlns:o="urn:schemas-microsoft-com:office:office" xmlns:r="http://schemas.openxmlformats.org/officeDocument/2006/relationships" xmlns:m="http://schemas.openxmlformats.org/officeDocument/2006/math" xmlns:v="urn:schemas-microsoft-com:vml" xmlns:wp14="http://schemas.microsoft.com/office/word/2010/wordprocessingDrawing" xmlns:wp="http://schemas.openxmlformats.org/drawingml/2006/wordprocessingDrawing" xmlns:w10="urn:schemas-microsoft-com:office:word" xmlns:w="http://schemas.openxmlformats.org/wordprocessingml/2006/main" xmlns:w14="http://schemas.microsoft.com/office/word/2010/wordml" xmlns:w15="http://schemas.microsoft.com/office/word/2012/wordml" xmlns:w16cex="http://schemas.microsoft.com/office/word/2018/wordml/cex" xmlns:w16cid="http://schemas.microsoft.com/office/word/2016/wordml/cid" xmlns:w16="http://schemas.microsoft.com/office/word/2018/wordml" xmlns:w16sdtdh="http://schemas.microsoft.com/office/word/2020/wordml/sdtdatahash" xmlns:w16se="http://schemas.microsoft.com/office/word/2015/wordml/symex" xmlns:wpg="http://schemas.microsoft.com/office/word/2010/wordprocessingGroup" xmlns:wpi="http://schemas.microsoft.com/office/word/2010/wordprocessingInk" xmlns:wne="http://schemas.microsoft.com/office/word/2006/wordml" xmlns:wps="http://schemas.microsoft.com/office/word/2010/wordprocessingShape" mc:Ignorable="w14 w15 w16se w16cid w16 w16cex w16sdtdh wp14">
   <w:abstractNum w:abstractNumId="0" w15:restartNumberingAfterBreak="0">
+    <w:nsid w:val="1B5F383C"/>
+    <w:multiLevelType w:val="hybridMultilevel"/>
+    <w:tmpl w:val="23086696"/>
+    <w:lvl w:ilvl="0" w:tplc="0C090011">
+      <w:start w:val="1"/>
+      <w:numFmt w:val="decimal"/>
+      <w:lvlText w:val="%1)"/>
+      <w:lvlJc w:val="left"/>
+      <w:pPr>
+        <w:ind w:left="720" w:hanging="360"/>
+      </w:pPr>
+      <w:rPr>
+        <w:rFonts w:hint="default"/>
+      </w:rPr>
+    </w:lvl>
+    <w:lvl w:ilvl="1" w:tplc="0C090019">
+      <w:start w:val="1"/>
+      <w:numFmt w:val="lowerLetter"/>
+      <w:lvlText w:val="%2."/>
+      <w:lvlJc w:val="left"/>
+      <w:pPr>
+        <w:ind w:left="1440" w:hanging="360"/>
+      </w:pPr>
+    </w:lvl>
+    <w:lvl w:ilvl="2" w:tplc="0C09001B">
+      <w:start w:val="1"/>
+      <w:numFmt w:val="lowerRoman"/>
+      <w:lvlText w:val="%3."/>
+      <w:lvlJc w:val="right"/>
+      <w:pPr>
+        <w:ind w:left="2160" w:hanging="180"/>
+      </w:pPr>
+    </w:lvl>
+    <w:lvl w:ilvl="3" w:tplc="0C09000F" w:tentative="1">
+      <w:start w:val="1"/>
+      <w:numFmt w:val="decimal"/>
+      <w:lvlText w:val="%4."/>
+      <w:lvlJc w:val="left"/>
+      <w:pPr>
+        <w:ind w:left="2880" w:hanging="360"/>
+      </w:pPr>
+    </w:lvl>
+    <w:lvl w:ilvl="4" w:tplc="0C090019" w:tentative="1">
+      <w:start w:val="1"/>
+      <w:numFmt w:val="lowerLetter"/>
+      <w:lvlText w:val="%5."/>
+      <w:lvlJc w:val="left"/>
+      <w:pPr>
+        <w:ind w:left="3600" w:hanging="360"/>
+      </w:pPr>
+    </w:lvl>
+    <w:lvl w:ilvl="5" w:tplc="0C09001B" w:tentative="1">
+      <w:start w:val="1"/>
+      <w:numFmt w:val="lowerRoman"/>
+      <w:lvlText w:val="%6."/>
+      <w:lvlJc w:val="right"/>
+      <w:pPr>
+        <w:ind w:left="4320" w:hanging="180"/>
+      </w:pPr>
+    </w:lvl>
+    <w:lvl w:ilvl="6" w:tplc="0C09000F" w:tentative="1">
+      <w:start w:val="1"/>
+      <w:numFmt w:val="decimal"/>
+      <w:lvlText w:val="%7."/>
+      <w:lvlJc w:val="left"/>
+      <w:pPr>
+        <w:ind w:left="5040" w:hanging="360"/>
+      </w:pPr>
+    </w:lvl>
+    <w:lvl w:ilvl="7" w:tplc="0C090019" w:tentative="1">
+      <w:start w:val="1"/>
+      <w:numFmt w:val="lowerLetter"/>
+      <w:lvlText w:val="%8."/>
+      <w:lvlJc w:val="left"/>
+      <w:pPr>
+        <w:ind w:left="5760" w:hanging="360"/>
+      </w:pPr>
+    </w:lvl>
+    <w:lvl w:ilvl="8" w:tplc="0C09001B" w:tentative="1">
+      <w:start w:val="1"/>
+      <w:numFmt w:val="lowerRoman"/>
+      <w:lvlText w:val="%9."/>
+      <w:lvlJc w:val="right"/>
+      <w:pPr>
+        <w:ind w:left="6480" w:hanging="180"/>
+      </w:pPr>
+    </w:lvl>
+  </w:abstractNum>
+  <w:abstractNum w:abstractNumId="1" w15:restartNumberingAfterBreak="0">
     <w:nsid w:val="34BB2BD1"/>
     <w:multiLevelType w:val="hybridMultilevel"/>
     <w:tmpl w:val="66E850E4"/>
@@ -1219,7 +2015,7 @@
       </w:pPr>
     </w:lvl>
   </w:abstractNum>
-  <w:abstractNum w:abstractNumId="1" w15:restartNumberingAfterBreak="0">
+  <w:abstractNum w:abstractNumId="2" w15:restartNumberingAfterBreak="0">
     <w:nsid w:val="3A366D87"/>
     <w:multiLevelType w:val="hybridMultilevel"/>
     <w:tmpl w:val="BF408AD2"/>
@@ -1332,7 +2128,97 @@
       </w:rPr>
     </w:lvl>
   </w:abstractNum>
-  <w:abstractNum w:abstractNumId="2" w15:restartNumberingAfterBreak="0">
+  <w:abstractNum w:abstractNumId="3" w15:restartNumberingAfterBreak="0">
+    <w:nsid w:val="47623456"/>
+    <w:multiLevelType w:val="multilevel"/>
+    <w:tmpl w:val="F07A3796"/>
+    <w:styleLink w:val="CurrentList1"/>
+    <w:lvl w:ilvl="0">
+      <w:start w:val="1"/>
+      <w:numFmt w:val="decimal"/>
+      <w:lvlText w:val="%1)"/>
+      <w:lvlJc w:val="left"/>
+      <w:pPr>
+        <w:ind w:left="720" w:hanging="360"/>
+      </w:pPr>
+      <w:rPr>
+        <w:rFonts w:hint="default"/>
+      </w:rPr>
+    </w:lvl>
+    <w:lvl w:ilvl="1">
+      <w:start w:val="1"/>
+      <w:numFmt w:val="lowerLetter"/>
+      <w:lvlText w:val="%2."/>
+      <w:lvlJc w:val="left"/>
+      <w:pPr>
+        <w:ind w:left="1440" w:hanging="360"/>
+      </w:pPr>
+    </w:lvl>
+    <w:lvl w:ilvl="2">
+      <w:start w:val="1"/>
+      <w:numFmt w:val="lowerRoman"/>
+      <w:lvlText w:val="%3."/>
+      <w:lvlJc w:val="right"/>
+      <w:pPr>
+        <w:ind w:left="2160" w:hanging="180"/>
+      </w:pPr>
+    </w:lvl>
+    <w:lvl w:ilvl="3">
+      <w:start w:val="1"/>
+      <w:numFmt w:val="decimal"/>
+      <w:lvlText w:val="%4."/>
+      <w:lvlJc w:val="left"/>
+      <w:pPr>
+        <w:ind w:left="2880" w:hanging="360"/>
+      </w:pPr>
+    </w:lvl>
+    <w:lvl w:ilvl="4">
+      <w:start w:val="1"/>
+      <w:numFmt w:val="lowerLetter"/>
+      <w:lvlText w:val="%5."/>
+      <w:lvlJc w:val="left"/>
+      <w:pPr>
+        <w:ind w:left="3600" w:hanging="360"/>
+      </w:pPr>
+    </w:lvl>
+    <w:lvl w:ilvl="5">
+      <w:start w:val="1"/>
+      <w:numFmt w:val="lowerRoman"/>
+      <w:lvlText w:val="%6."/>
+      <w:lvlJc w:val="right"/>
+      <w:pPr>
+        <w:ind w:left="4320" w:hanging="180"/>
+      </w:pPr>
+    </w:lvl>
+    <w:lvl w:ilvl="6">
+      <w:start w:val="1"/>
+      <w:numFmt w:val="decimal"/>
+      <w:lvlText w:val="%7."/>
+      <w:lvlJc w:val="left"/>
+      <w:pPr>
+        <w:ind w:left="5040" w:hanging="360"/>
+      </w:pPr>
+    </w:lvl>
+    <w:lvl w:ilvl="7">
+      <w:start w:val="1"/>
+      <w:numFmt w:val="lowerLetter"/>
+      <w:lvlText w:val="%8."/>
+      <w:lvlJc w:val="left"/>
+      <w:pPr>
+        <w:ind w:left="5760" w:hanging="360"/>
+      </w:pPr>
+    </w:lvl>
+    <w:lvl w:ilvl="8">
+      <w:start w:val="1"/>
+      <w:numFmt w:val="lowerRoman"/>
+      <w:lvlText w:val="%9."/>
+      <w:lvlJc w:val="right"/>
+      <w:pPr>
+        <w:ind w:left="6480" w:hanging="180"/>
+      </w:pPr>
+    </w:lvl>
+  </w:abstractNum>
+  <w:abstractNum w:abstractNumId="4" w15:restartNumberingAfterBreak="0">
     <w:nsid w:val="7763708C"/>
     <w:multiLevelType w:val="multilevel"/>
     <w:tmpl w:val="0C09001D"/>
@@ -1418,7 +2304,7 @@
       </w:pPr>
     </w:lvl>
   </w:abstractNum>
-  <w:abstractNum w:abstractNumId="3" w15:restartNumberingAfterBreak="0">
+  <w:abstractNum w:abstractNumId="5" w15:restartNumberingAfterBreak="0">
     <w:nsid w:val="7C761249"/>
     <w:multiLevelType w:val="hybridMultilevel"/>
     <w:tmpl w:val="15585048"/>
@@ -1508,15 +2394,21 @@
     </w:lvl>
   </w:abstractNum>
   <w:num w:numId="1">
+    <w:abstractNumId w:val="2"/>
+  </w:num>
+  <w:num w:numId="2">
     <w:abstractNumId w:val="1"/>
   </w:num>
-  <w:num w:numId="2">
+  <w:num w:numId="3">
+    <w:abstractNumId w:val="4"/>
+  </w:num>
+  <w:num w:numId="4">
+    <w:abstractNumId w:val="5"/>
+  </w:num>
+  <w:num w:numId="5">
     <w:abstractNumId w:val="0"/>
   </w:num>
-  <w:num w:numId="3">
-    <w:abstractNumId w:val="2"/>
-  </w:num>
-  <w:num w:numId="4">
+  <w:num w:numId="6">
     <w:abstractNumId w:val="3"/>
   </w:num>
 </w:numbering>
@@ -1996,6 +2888,16 @@
       <w:spacing w:after="0" w:line="240" w:lineRule="auto"/>
     </w:pPr>
   </w:style>
+  <w:style w:type="numbering" w:customStyle="1" w:styleId="CurrentList1">
+    <w:name w:val="Current List1"/>
+    <w:uiPriority w:val="99"/>
+    <w:rsid w:val="009D576B"/>
+    <w:pPr>
+      <w:numPr>
+        <w:numId w:val="6"/>
+      </w:numPr>
+    </w:pPr>
+  </w:style>
 </w:styles>
 </file>
 

--- a/VersionControll.docx
+++ b/VersionControll.docx
@@ -1166,6 +1166,15 @@
           <w:lang w:eastAsia="en-AU"/>
         </w:rPr>
         <w:br/>
+      </w:r>
+      <w:r>
+        <w:rPr>
+          <w:rFonts w:cstheme="minorHAnsi"/>
+          <w:sz w:val="20"/>
+          <w:szCs w:val="20"/>
+          <w:lang w:eastAsia="en-AU"/>
+        </w:rPr>
+        <w:t>https://github.com/muildy/space-invaders-project/pull/1</w:t>
       </w:r>
     </w:p>
     <w:p>
